--- a/Day05_Cut_HTML_CSS_From_PSD_File/Bai_tap_ve_nha/Bai_tap_ve_nha_PSD.docx
+++ b/Day05_Cut_HTML_CSS_From_PSD_File/Bai_tap_ve_nha/Bai_tap_ve_nha_PSD.docx
@@ -1,6 +1,6 @@
 
 <file path=word/document.xml><?xml version="1.0" encoding="utf-8"?>
-<w:document xmlns:wpc="http://schemas.microsoft.com/office/word/2010/wordprocessingCanvas" xmlns:mc="http://schemas.openxmlformats.org/markup-compatibility/2006" xmlns:o="urn:schemas-microsoft-com:office:office" xmlns:r="http://schemas.openxmlformats.org/officeDocument/2006/relationships" xmlns:m="http://schemas.openxmlformats.org/officeDocument/2006/math" xmlns:v="urn:schemas-microsoft-com:vml" xmlns:wp14="http://schemas.microsoft.com/office/word/2010/wordprocessingDrawing" xmlns:wp="http://schemas.openxmlformats.org/drawingml/2006/wordprocessingDrawing" xmlns:w10="urn:schemas-microsoft-com:office:word" xmlns:w="http://schemas.openxmlformats.org/wordprocessingml/2006/main" xmlns:w14="http://schemas.microsoft.com/office/word/2010/wordml" xmlns:w15="http://schemas.microsoft.com/office/word/2012/wordml" xmlns:wpg="http://schemas.microsoft.com/office/word/2010/wordprocessingGroup" xmlns:wpi="http://schemas.microsoft.com/office/word/2010/wordprocessingInk" xmlns:wne="http://schemas.microsoft.com/office/word/2006/wordml" xmlns:wps="http://schemas.microsoft.com/office/word/2010/wordprocessingShape" mc:Ignorable="w14 w15 wp14">
+<w:document xmlns:wpc="http://schemas.microsoft.com/office/word/2010/wordprocessingCanvas" xmlns:cx="http://schemas.microsoft.com/office/drawing/2014/chartex" xmlns:mc="http://schemas.openxmlformats.org/markup-compatibility/2006" xmlns:o="urn:schemas-microsoft-com:office:office" xmlns:r="http://schemas.openxmlformats.org/officeDocument/2006/relationships" xmlns:m="http://schemas.openxmlformats.org/officeDocument/2006/math" xmlns:v="urn:schemas-microsoft-com:vml" xmlns:wp14="http://schemas.microsoft.com/office/word/2010/wordprocessingDrawing" xmlns:wp="http://schemas.openxmlformats.org/drawingml/2006/wordprocessingDrawing" xmlns:w10="urn:schemas-microsoft-com:office:word" xmlns:w="http://schemas.openxmlformats.org/wordprocessingml/2006/main" xmlns:w14="http://schemas.microsoft.com/office/word/2010/wordml" xmlns:w15="http://schemas.microsoft.com/office/word/2012/wordml" xmlns:w16se="http://schemas.microsoft.com/office/word/2015/wordml/symex" xmlns:wpg="http://schemas.microsoft.com/office/word/2010/wordprocessingGroup" xmlns:wpi="http://schemas.microsoft.com/office/word/2010/wordprocessingInk" xmlns:wne="http://schemas.microsoft.com/office/word/2006/wordml" xmlns:wps="http://schemas.microsoft.com/office/word/2010/wordprocessingShape" mc:Ignorable="w14 w15 w16se wp14">
   <w:body>
     <w:p>
       <w:pPr>
@@ -38,85 +38,12 @@
           <w:szCs w:val="28"/>
         </w:rPr>
       </w:pPr>
-      <w:proofErr w:type="spellStart"/>
-      <w:r>
-        <w:rPr>
-          <w:sz w:val="28"/>
-          <w:szCs w:val="28"/>
-        </w:rPr>
-        <w:t>Hướng</w:t>
-      </w:r>
-      <w:proofErr w:type="spellEnd"/>
-      <w:r>
-        <w:rPr>
-          <w:sz w:val="28"/>
-          <w:szCs w:val="28"/>
-        </w:rPr>
-        <w:t xml:space="preserve"> </w:t>
-      </w:r>
-      <w:proofErr w:type="spellStart"/>
-      <w:r>
-        <w:rPr>
-          <w:sz w:val="28"/>
-          <w:szCs w:val="28"/>
-        </w:rPr>
-        <w:t>dẫn</w:t>
-      </w:r>
-      <w:proofErr w:type="spellEnd"/>
-      <w:r>
-        <w:rPr>
-          <w:sz w:val="28"/>
-          <w:szCs w:val="28"/>
-        </w:rPr>
-        <w:t xml:space="preserve"> </w:t>
-      </w:r>
-      <w:proofErr w:type="spellStart"/>
-      <w:r>
-        <w:rPr>
-          <w:sz w:val="28"/>
-          <w:szCs w:val="28"/>
-        </w:rPr>
-        <w:t>kiểm</w:t>
-      </w:r>
-      <w:proofErr w:type="spellEnd"/>
-      <w:r>
-        <w:rPr>
-          <w:sz w:val="28"/>
-          <w:szCs w:val="28"/>
-        </w:rPr>
-        <w:t xml:space="preserve"> </w:t>
-      </w:r>
-      <w:proofErr w:type="spellStart"/>
-      <w:r>
-        <w:rPr>
-          <w:sz w:val="28"/>
-          <w:szCs w:val="28"/>
-        </w:rPr>
-        <w:t>tra</w:t>
-      </w:r>
-      <w:proofErr w:type="spellEnd"/>
-      <w:r>
-        <w:rPr>
-          <w:sz w:val="28"/>
-          <w:szCs w:val="28"/>
-        </w:rPr>
-        <w:t xml:space="preserve"> font </w:t>
-      </w:r>
-      <w:proofErr w:type="spellStart"/>
-      <w:r>
-        <w:rPr>
-          <w:sz w:val="28"/>
-          <w:szCs w:val="28"/>
-        </w:rPr>
-        <w:t>trong</w:t>
-      </w:r>
-      <w:proofErr w:type="spellEnd"/>
-      <w:r>
-        <w:rPr>
-          <w:sz w:val="28"/>
-          <w:szCs w:val="28"/>
-        </w:rPr>
-        <w:t xml:space="preserve"> Photoshop:</w:t>
+      <w:r>
+        <w:rPr>
+          <w:sz w:val="28"/>
+          <w:szCs w:val="28"/>
+        </w:rPr>
+        <w:t>Hướng dẫn kiểm tra font trong Photoshop:</w:t>
       </w:r>
     </w:p>
     <w:p>
@@ -131,21 +58,12 @@
           <w:szCs w:val="28"/>
         </w:rPr>
       </w:pPr>
-      <w:proofErr w:type="spellStart"/>
-      <w:r>
-        <w:rPr>
-          <w:sz w:val="28"/>
-          <w:szCs w:val="28"/>
-        </w:rPr>
-        <w:t>Chọn</w:t>
-      </w:r>
-      <w:proofErr w:type="spellEnd"/>
-      <w:r>
-        <w:rPr>
-          <w:sz w:val="28"/>
-          <w:szCs w:val="28"/>
-        </w:rPr>
-        <w:t xml:space="preserve"> tool Text</w:t>
+      <w:r>
+        <w:rPr>
+          <w:sz w:val="28"/>
+          <w:szCs w:val="28"/>
+        </w:rPr>
+        <w:t>Chọn tool Text</w:t>
       </w:r>
     </w:p>
     <w:p>
@@ -165,71 +83,7 @@
           <w:sz w:val="28"/>
           <w:szCs w:val="28"/>
         </w:rPr>
-        <w:t xml:space="preserve">Click </w:t>
-      </w:r>
-      <w:proofErr w:type="spellStart"/>
-      <w:r>
-        <w:rPr>
-          <w:sz w:val="28"/>
-          <w:szCs w:val="28"/>
-        </w:rPr>
-        <w:t>vào</w:t>
-      </w:r>
-      <w:proofErr w:type="spellEnd"/>
-      <w:r>
-        <w:rPr>
-          <w:sz w:val="28"/>
-          <w:szCs w:val="28"/>
-        </w:rPr>
-        <w:t xml:space="preserve"> </w:t>
-      </w:r>
-      <w:proofErr w:type="spellStart"/>
-      <w:r>
-        <w:rPr>
-          <w:sz w:val="28"/>
-          <w:szCs w:val="28"/>
-        </w:rPr>
-        <w:t>đoạn</w:t>
-      </w:r>
-      <w:proofErr w:type="spellEnd"/>
-      <w:r>
-        <w:rPr>
-          <w:sz w:val="28"/>
-          <w:szCs w:val="28"/>
-        </w:rPr>
-        <w:t xml:space="preserve"> text </w:t>
-      </w:r>
-      <w:proofErr w:type="spellStart"/>
-      <w:r>
-        <w:rPr>
-          <w:sz w:val="28"/>
-          <w:szCs w:val="28"/>
-        </w:rPr>
-        <w:t>muốn</w:t>
-      </w:r>
-      <w:proofErr w:type="spellEnd"/>
-      <w:r>
-        <w:rPr>
-          <w:sz w:val="28"/>
-          <w:szCs w:val="28"/>
-        </w:rPr>
-        <w:t xml:space="preserve"> </w:t>
-      </w:r>
-      <w:proofErr w:type="spellStart"/>
-      <w:r>
-        <w:rPr>
-          <w:sz w:val="28"/>
-          <w:szCs w:val="28"/>
-        </w:rPr>
-        <w:t>lấy</w:t>
-      </w:r>
-      <w:proofErr w:type="spellEnd"/>
-      <w:r>
-        <w:rPr>
-          <w:sz w:val="28"/>
-          <w:szCs w:val="28"/>
-        </w:rPr>
-        <w:t xml:space="preserve"> font</w:t>
+        <w:t>Click vào đoạn text muốn lấy font</w:t>
       </w:r>
     </w:p>
     <w:p>
@@ -249,305 +103,8 @@
           <w:sz w:val="28"/>
           <w:szCs w:val="28"/>
         </w:rPr>
-        <w:t xml:space="preserve">1 </w:t>
-      </w:r>
-      <w:proofErr w:type="spellStart"/>
-      <w:r>
-        <w:rPr>
-          <w:sz w:val="28"/>
-          <w:szCs w:val="28"/>
-        </w:rPr>
-        <w:t>hộp</w:t>
-      </w:r>
-      <w:proofErr w:type="spellEnd"/>
-      <w:r>
-        <w:rPr>
-          <w:sz w:val="28"/>
-          <w:szCs w:val="28"/>
-        </w:rPr>
-        <w:t xml:space="preserve"> </w:t>
-      </w:r>
-      <w:proofErr w:type="spellStart"/>
-      <w:r>
-        <w:rPr>
-          <w:sz w:val="28"/>
-          <w:szCs w:val="28"/>
-        </w:rPr>
-        <w:t>thoại</w:t>
-      </w:r>
-      <w:proofErr w:type="spellEnd"/>
-      <w:r>
-        <w:rPr>
-          <w:sz w:val="28"/>
-          <w:szCs w:val="28"/>
-        </w:rPr>
-        <w:t xml:space="preserve"> </w:t>
-      </w:r>
-      <w:proofErr w:type="spellStart"/>
-      <w:r>
-        <w:rPr>
-          <w:sz w:val="28"/>
-          <w:szCs w:val="28"/>
-        </w:rPr>
-        <w:t>thông</w:t>
-      </w:r>
-      <w:proofErr w:type="spellEnd"/>
-      <w:r>
-        <w:rPr>
-          <w:sz w:val="28"/>
-          <w:szCs w:val="28"/>
-        </w:rPr>
-        <w:t xml:space="preserve"> </w:t>
-      </w:r>
-      <w:proofErr w:type="spellStart"/>
-      <w:r>
-        <w:rPr>
-          <w:sz w:val="28"/>
-          <w:szCs w:val="28"/>
-        </w:rPr>
-        <w:t>báo</w:t>
-      </w:r>
-      <w:proofErr w:type="spellEnd"/>
-      <w:r>
-        <w:rPr>
-          <w:sz w:val="28"/>
-          <w:szCs w:val="28"/>
-        </w:rPr>
-        <w:t xml:space="preserve"> </w:t>
-      </w:r>
-      <w:proofErr w:type="spellStart"/>
-      <w:r>
-        <w:rPr>
-          <w:sz w:val="28"/>
-          <w:szCs w:val="28"/>
-        </w:rPr>
-        <w:t>là</w:t>
-      </w:r>
-      <w:proofErr w:type="spellEnd"/>
-      <w:r>
-        <w:rPr>
-          <w:sz w:val="28"/>
-          <w:szCs w:val="28"/>
-        </w:rPr>
-        <w:t xml:space="preserve"> </w:t>
-      </w:r>
-      <w:proofErr w:type="spellStart"/>
-      <w:r>
-        <w:rPr>
-          <w:sz w:val="28"/>
-          <w:szCs w:val="28"/>
-        </w:rPr>
-        <w:t>không</w:t>
-      </w:r>
-      <w:proofErr w:type="spellEnd"/>
-      <w:r>
-        <w:rPr>
-          <w:sz w:val="28"/>
-          <w:szCs w:val="28"/>
-        </w:rPr>
-        <w:t xml:space="preserve"> </w:t>
-      </w:r>
-      <w:proofErr w:type="spellStart"/>
-      <w:r>
-        <w:rPr>
-          <w:sz w:val="28"/>
-          <w:szCs w:val="28"/>
-        </w:rPr>
-        <w:t>tìm</w:t>
-      </w:r>
-      <w:proofErr w:type="spellEnd"/>
-      <w:r>
-        <w:rPr>
-          <w:sz w:val="28"/>
-          <w:szCs w:val="28"/>
-        </w:rPr>
-        <w:t xml:space="preserve"> </w:t>
-      </w:r>
-      <w:proofErr w:type="spellStart"/>
-      <w:r>
-        <w:rPr>
-          <w:sz w:val="28"/>
-          <w:szCs w:val="28"/>
-        </w:rPr>
-        <w:t>thấy</w:t>
-      </w:r>
-      <w:proofErr w:type="spellEnd"/>
-      <w:r>
-        <w:rPr>
-          <w:sz w:val="28"/>
-          <w:szCs w:val="28"/>
-        </w:rPr>
-        <w:t xml:space="preserve"> font </w:t>
-      </w:r>
-      <w:proofErr w:type="spellStart"/>
-      <w:r>
-        <w:rPr>
-          <w:sz w:val="28"/>
-          <w:szCs w:val="28"/>
-        </w:rPr>
-        <w:t>này</w:t>
-      </w:r>
-      <w:proofErr w:type="spellEnd"/>
-      <w:r>
-        <w:rPr>
-          <w:sz w:val="28"/>
-          <w:szCs w:val="28"/>
-        </w:rPr>
-        <w:t xml:space="preserve"> </w:t>
-      </w:r>
-      <w:proofErr w:type="spellStart"/>
-      <w:r>
-        <w:rPr>
-          <w:sz w:val="28"/>
-          <w:szCs w:val="28"/>
-        </w:rPr>
-        <w:t>trên</w:t>
-      </w:r>
-      <w:proofErr w:type="spellEnd"/>
-      <w:r>
-        <w:rPr>
-          <w:sz w:val="28"/>
-          <w:szCs w:val="28"/>
-        </w:rPr>
-        <w:t xml:space="preserve"> </w:t>
-      </w:r>
-      <w:proofErr w:type="spellStart"/>
-      <w:r>
-        <w:rPr>
-          <w:sz w:val="28"/>
-          <w:szCs w:val="28"/>
-        </w:rPr>
-        <w:t>hệ</w:t>
-      </w:r>
-      <w:proofErr w:type="spellEnd"/>
-      <w:r>
-        <w:rPr>
-          <w:sz w:val="28"/>
-          <w:szCs w:val="28"/>
-        </w:rPr>
-        <w:t xml:space="preserve"> </w:t>
-      </w:r>
-      <w:proofErr w:type="spellStart"/>
-      <w:r>
-        <w:rPr>
-          <w:sz w:val="28"/>
-          <w:szCs w:val="28"/>
-        </w:rPr>
-        <w:t>thống</w:t>
-      </w:r>
-      <w:proofErr w:type="spellEnd"/>
-      <w:r>
-        <w:rPr>
-          <w:sz w:val="28"/>
-          <w:szCs w:val="28"/>
-        </w:rPr>
-        <w:t xml:space="preserve">, </w:t>
-      </w:r>
-      <w:proofErr w:type="spellStart"/>
-      <w:r>
-        <w:rPr>
-          <w:sz w:val="28"/>
-          <w:szCs w:val="28"/>
-        </w:rPr>
-        <w:t>kèm</w:t>
-      </w:r>
-      <w:proofErr w:type="spellEnd"/>
-      <w:r>
-        <w:rPr>
-          <w:sz w:val="28"/>
-          <w:szCs w:val="28"/>
-        </w:rPr>
-        <w:t xml:space="preserve"> </w:t>
-      </w:r>
-      <w:proofErr w:type="spellStart"/>
-      <w:r>
-        <w:rPr>
-          <w:sz w:val="28"/>
-          <w:szCs w:val="28"/>
-        </w:rPr>
-        <w:t>với</w:t>
-      </w:r>
-      <w:proofErr w:type="spellEnd"/>
-      <w:r>
-        <w:rPr>
-          <w:sz w:val="28"/>
-          <w:szCs w:val="28"/>
-        </w:rPr>
-        <w:t xml:space="preserve"> </w:t>
-      </w:r>
-      <w:proofErr w:type="spellStart"/>
-      <w:r>
-        <w:rPr>
-          <w:sz w:val="28"/>
-          <w:szCs w:val="28"/>
-        </w:rPr>
-        <w:t>tên</w:t>
-      </w:r>
-      <w:proofErr w:type="spellEnd"/>
-      <w:r>
-        <w:rPr>
-          <w:sz w:val="28"/>
-          <w:szCs w:val="28"/>
-        </w:rPr>
-        <w:t xml:space="preserve"> font </w:t>
-      </w:r>
-      <w:proofErr w:type="spellStart"/>
-      <w:r>
-        <w:rPr>
-          <w:sz w:val="28"/>
-          <w:szCs w:val="28"/>
-        </w:rPr>
-        <w:t>chính</w:t>
-      </w:r>
-      <w:proofErr w:type="spellEnd"/>
-      <w:r>
-        <w:rPr>
-          <w:sz w:val="28"/>
-          <w:szCs w:val="28"/>
-        </w:rPr>
-        <w:t xml:space="preserve"> </w:t>
-      </w:r>
-      <w:proofErr w:type="spellStart"/>
-      <w:r>
-        <w:rPr>
-          <w:sz w:val="28"/>
-          <w:szCs w:val="28"/>
-        </w:rPr>
-        <w:t>là</w:t>
-      </w:r>
-      <w:proofErr w:type="spellEnd"/>
-      <w:r>
-        <w:rPr>
-          <w:sz w:val="28"/>
-          <w:szCs w:val="28"/>
-        </w:rPr>
-        <w:t xml:space="preserve"> font </w:t>
-      </w:r>
-      <w:proofErr w:type="spellStart"/>
-      <w:r>
-        <w:rPr>
-          <w:sz w:val="28"/>
-          <w:szCs w:val="28"/>
-        </w:rPr>
-        <w:t>cần</w:t>
-      </w:r>
-      <w:proofErr w:type="spellEnd"/>
-      <w:r>
-        <w:rPr>
-          <w:sz w:val="28"/>
-          <w:szCs w:val="28"/>
-        </w:rPr>
-        <w:t xml:space="preserve"> </w:t>
-      </w:r>
-      <w:proofErr w:type="spellStart"/>
-      <w:r>
-        <w:rPr>
-          <w:sz w:val="28"/>
-          <w:szCs w:val="28"/>
-        </w:rPr>
-        <w:t>tìm</w:t>
-      </w:r>
-      <w:proofErr w:type="spellEnd"/>
+        <w:t>1 hộp thoại thông báo là không tìm thấy font này trên hệ thống, kèm với tên font chính là font cần tìm</w:t>
+      </w:r>
     </w:p>
     <w:p>
       <w:pPr>
@@ -566,209 +123,8 @@
           <w:sz w:val="28"/>
           <w:szCs w:val="28"/>
         </w:rPr>
-        <w:t xml:space="preserve">Google search </w:t>
-      </w:r>
-      <w:proofErr w:type="spellStart"/>
-      <w:r>
-        <w:rPr>
-          <w:sz w:val="28"/>
-          <w:szCs w:val="28"/>
-        </w:rPr>
-        <w:t>để</w:t>
-      </w:r>
-      <w:proofErr w:type="spellEnd"/>
-      <w:r>
-        <w:rPr>
-          <w:sz w:val="28"/>
-          <w:szCs w:val="28"/>
-        </w:rPr>
-        <w:t xml:space="preserve"> download font </w:t>
-      </w:r>
-      <w:proofErr w:type="spellStart"/>
-      <w:r>
-        <w:rPr>
-          <w:sz w:val="28"/>
-          <w:szCs w:val="28"/>
-        </w:rPr>
-        <w:t>đó</w:t>
-      </w:r>
-      <w:proofErr w:type="spellEnd"/>
-      <w:r>
-        <w:rPr>
-          <w:sz w:val="28"/>
-          <w:szCs w:val="28"/>
-        </w:rPr>
-        <w:t xml:space="preserve"> </w:t>
-      </w:r>
-      <w:proofErr w:type="spellStart"/>
-      <w:r>
-        <w:rPr>
-          <w:sz w:val="28"/>
-          <w:szCs w:val="28"/>
-        </w:rPr>
-        <w:t>về</w:t>
-      </w:r>
-      <w:proofErr w:type="spellEnd"/>
-      <w:r>
-        <w:rPr>
-          <w:sz w:val="28"/>
-          <w:szCs w:val="28"/>
-        </w:rPr>
-        <w:t xml:space="preserve"> </w:t>
-      </w:r>
-      <w:proofErr w:type="spellStart"/>
-      <w:r>
-        <w:rPr>
-          <w:sz w:val="28"/>
-          <w:szCs w:val="28"/>
-        </w:rPr>
-        <w:t>máy</w:t>
-      </w:r>
-      <w:proofErr w:type="spellEnd"/>
-      <w:r>
-        <w:rPr>
-          <w:sz w:val="28"/>
-          <w:szCs w:val="28"/>
-        </w:rPr>
-        <w:t xml:space="preserve">, </w:t>
-      </w:r>
-      <w:proofErr w:type="spellStart"/>
-      <w:r>
-        <w:rPr>
-          <w:sz w:val="28"/>
-          <w:szCs w:val="28"/>
-        </w:rPr>
-        <w:t>tạo</w:t>
-      </w:r>
-      <w:proofErr w:type="spellEnd"/>
-      <w:r>
-        <w:rPr>
-          <w:sz w:val="28"/>
-          <w:szCs w:val="28"/>
-        </w:rPr>
-        <w:t xml:space="preserve"> </w:t>
-      </w:r>
-      <w:proofErr w:type="spellStart"/>
-      <w:r>
-        <w:rPr>
-          <w:sz w:val="28"/>
-          <w:szCs w:val="28"/>
-        </w:rPr>
-        <w:t>thư</w:t>
-      </w:r>
-      <w:proofErr w:type="spellEnd"/>
-      <w:r>
-        <w:rPr>
-          <w:sz w:val="28"/>
-          <w:szCs w:val="28"/>
-        </w:rPr>
-        <w:t xml:space="preserve"> </w:t>
-      </w:r>
-      <w:proofErr w:type="spellStart"/>
-      <w:r>
-        <w:rPr>
-          <w:sz w:val="28"/>
-          <w:szCs w:val="28"/>
-        </w:rPr>
-        <w:t>mục</w:t>
-      </w:r>
-      <w:proofErr w:type="spellEnd"/>
-      <w:r>
-        <w:rPr>
-          <w:sz w:val="28"/>
-          <w:szCs w:val="28"/>
-        </w:rPr>
-        <w:t xml:space="preserve"> fonts </w:t>
-      </w:r>
-      <w:proofErr w:type="spellStart"/>
-      <w:r>
-        <w:rPr>
-          <w:sz w:val="28"/>
-          <w:szCs w:val="28"/>
-        </w:rPr>
-        <w:t>trong</w:t>
-      </w:r>
-      <w:proofErr w:type="spellEnd"/>
-      <w:r>
-        <w:rPr>
-          <w:sz w:val="28"/>
-          <w:szCs w:val="28"/>
-        </w:rPr>
-        <w:t xml:space="preserve"> </w:t>
-      </w:r>
-      <w:proofErr w:type="spellStart"/>
-      <w:r>
-        <w:rPr>
-          <w:sz w:val="28"/>
-          <w:szCs w:val="28"/>
-        </w:rPr>
-        <w:t>cấu</w:t>
-      </w:r>
-      <w:proofErr w:type="spellEnd"/>
-      <w:r>
-        <w:rPr>
-          <w:sz w:val="28"/>
-          <w:szCs w:val="28"/>
-        </w:rPr>
-        <w:t xml:space="preserve"> </w:t>
-      </w:r>
-      <w:proofErr w:type="spellStart"/>
-      <w:r>
-        <w:rPr>
-          <w:sz w:val="28"/>
-          <w:szCs w:val="28"/>
-        </w:rPr>
-        <w:t>trúc</w:t>
-      </w:r>
-      <w:proofErr w:type="spellEnd"/>
-      <w:r>
-        <w:rPr>
-          <w:sz w:val="28"/>
-          <w:szCs w:val="28"/>
-        </w:rPr>
-        <w:t xml:space="preserve"> HTML </w:t>
-      </w:r>
-      <w:proofErr w:type="spellStart"/>
-      <w:r>
-        <w:rPr>
-          <w:sz w:val="28"/>
-          <w:szCs w:val="28"/>
-        </w:rPr>
-        <w:t>và</w:t>
-      </w:r>
-      <w:proofErr w:type="spellEnd"/>
-      <w:r>
-        <w:rPr>
-          <w:sz w:val="28"/>
-          <w:szCs w:val="28"/>
-        </w:rPr>
-        <w:t xml:space="preserve"> copy paste font </w:t>
-      </w:r>
-      <w:proofErr w:type="spellStart"/>
-      <w:r>
-        <w:rPr>
-          <w:sz w:val="28"/>
-          <w:szCs w:val="28"/>
-        </w:rPr>
-        <w:t>đó</w:t>
-      </w:r>
-      <w:proofErr w:type="spellEnd"/>
-      <w:r>
-        <w:rPr>
-          <w:sz w:val="28"/>
-          <w:szCs w:val="28"/>
-        </w:rPr>
-        <w:t xml:space="preserve"> </w:t>
-      </w:r>
-      <w:proofErr w:type="spellStart"/>
-      <w:r>
-        <w:rPr>
-          <w:sz w:val="28"/>
-          <w:szCs w:val="28"/>
-        </w:rPr>
-        <w:t>vào</w:t>
-      </w:r>
-      <w:proofErr w:type="spellEnd"/>
+        <w:t>Google search để download font đó về máy, tạo thư mục fonts trong cấu trúc HTML và copy paste font đó vào</w:t>
+      </w:r>
     </w:p>
     <w:p>
       <w:pPr>
@@ -790,6 +146,7 @@
       <w:r>
         <w:rPr>
           <w:noProof/>
+          <w:lang w:eastAsia="ja-JP"/>
         </w:rPr>
         <w:drawing>
           <wp:inline distT="0" distB="0" distL="0" distR="0" wp14:anchorId="641FDDAE" wp14:editId="17C9D737">
@@ -850,6 +207,7 @@
       <w:r>
         <w:rPr>
           <w:noProof/>
+          <w:lang w:eastAsia="ja-JP"/>
         </w:rPr>
         <w:lastRenderedPageBreak/>
         <w:drawing>
@@ -910,199 +268,12 @@
           <w:szCs w:val="28"/>
         </w:rPr>
       </w:pPr>
-      <w:proofErr w:type="spellStart"/>
-      <w:r>
-        <w:rPr>
-          <w:sz w:val="28"/>
-          <w:szCs w:val="28"/>
-        </w:rPr>
-        <w:t>Để</w:t>
-      </w:r>
-      <w:proofErr w:type="spellEnd"/>
-      <w:r>
-        <w:rPr>
-          <w:sz w:val="28"/>
-          <w:szCs w:val="28"/>
-        </w:rPr>
-        <w:t xml:space="preserve"> </w:t>
-      </w:r>
-      <w:proofErr w:type="spellStart"/>
-      <w:r>
-        <w:rPr>
-          <w:sz w:val="28"/>
-          <w:szCs w:val="28"/>
-        </w:rPr>
-        <w:t>sử</w:t>
-      </w:r>
-      <w:proofErr w:type="spellEnd"/>
-      <w:r>
-        <w:rPr>
-          <w:sz w:val="28"/>
-          <w:szCs w:val="28"/>
-        </w:rPr>
-        <w:t xml:space="preserve"> </w:t>
-      </w:r>
-      <w:proofErr w:type="spellStart"/>
-      <w:r>
-        <w:rPr>
-          <w:sz w:val="28"/>
-          <w:szCs w:val="28"/>
-        </w:rPr>
-        <w:t>dụng</w:t>
-      </w:r>
-      <w:proofErr w:type="spellEnd"/>
-      <w:r>
-        <w:rPr>
-          <w:sz w:val="28"/>
-          <w:szCs w:val="28"/>
-        </w:rPr>
-        <w:t xml:space="preserve"> font </w:t>
-      </w:r>
-      <w:proofErr w:type="spellStart"/>
-      <w:r>
-        <w:rPr>
-          <w:sz w:val="28"/>
-          <w:szCs w:val="28"/>
-        </w:rPr>
-        <w:t>trong</w:t>
-      </w:r>
-      <w:proofErr w:type="spellEnd"/>
-      <w:r>
-        <w:rPr>
-          <w:sz w:val="28"/>
-          <w:szCs w:val="28"/>
-        </w:rPr>
-        <w:t xml:space="preserve"> file HTML, </w:t>
-      </w:r>
-      <w:proofErr w:type="spellStart"/>
-      <w:r>
-        <w:rPr>
-          <w:sz w:val="28"/>
-          <w:szCs w:val="28"/>
-        </w:rPr>
-        <w:t>sử</w:t>
-      </w:r>
-      <w:proofErr w:type="spellEnd"/>
-      <w:r>
-        <w:rPr>
-          <w:sz w:val="28"/>
-          <w:szCs w:val="28"/>
-        </w:rPr>
-        <w:t xml:space="preserve"> </w:t>
-      </w:r>
-      <w:proofErr w:type="spellStart"/>
-      <w:proofErr w:type="gramStart"/>
-      <w:r>
-        <w:rPr>
-          <w:sz w:val="28"/>
-          <w:szCs w:val="28"/>
-        </w:rPr>
-        <w:t>dụng</w:t>
-      </w:r>
-      <w:proofErr w:type="spellEnd"/>
-      <w:r>
-        <w:rPr>
-          <w:sz w:val="28"/>
-          <w:szCs w:val="28"/>
-        </w:rPr>
-        <w:t xml:space="preserve">  </w:t>
-      </w:r>
-      <w:proofErr w:type="spellStart"/>
-      <w:r>
-        <w:rPr>
-          <w:sz w:val="28"/>
-          <w:szCs w:val="28"/>
-        </w:rPr>
-        <w:t>cú</w:t>
-      </w:r>
-      <w:proofErr w:type="spellEnd"/>
-      <w:proofErr w:type="gramEnd"/>
-      <w:r>
-        <w:rPr>
-          <w:sz w:val="28"/>
-          <w:szCs w:val="28"/>
-        </w:rPr>
-        <w:t xml:space="preserve"> </w:t>
-      </w:r>
-      <w:proofErr w:type="spellStart"/>
-      <w:r>
-        <w:rPr>
-          <w:sz w:val="28"/>
-          <w:szCs w:val="28"/>
-        </w:rPr>
-        <w:t>pháp</w:t>
-      </w:r>
-      <w:proofErr w:type="spellEnd"/>
-      <w:r>
-        <w:rPr>
-          <w:sz w:val="28"/>
-          <w:szCs w:val="28"/>
-        </w:rPr>
-        <w:t xml:space="preserve"> @font-face </w:t>
-      </w:r>
-      <w:proofErr w:type="spellStart"/>
-      <w:r>
-        <w:rPr>
-          <w:sz w:val="28"/>
-          <w:szCs w:val="28"/>
-        </w:rPr>
-        <w:t>trong</w:t>
-      </w:r>
-      <w:proofErr w:type="spellEnd"/>
-      <w:r>
-        <w:rPr>
-          <w:sz w:val="28"/>
-          <w:szCs w:val="28"/>
-        </w:rPr>
-        <w:t xml:space="preserve"> file .</w:t>
-      </w:r>
-      <w:proofErr w:type="spellStart"/>
-      <w:r>
-        <w:rPr>
-          <w:sz w:val="28"/>
-          <w:szCs w:val="28"/>
-        </w:rPr>
-        <w:t>css</w:t>
-      </w:r>
-      <w:proofErr w:type="spellEnd"/>
-      <w:r>
-        <w:rPr>
-          <w:sz w:val="28"/>
-          <w:szCs w:val="28"/>
-        </w:rPr>
-        <w:t xml:space="preserve"> </w:t>
-      </w:r>
-      <w:proofErr w:type="spellStart"/>
-      <w:r>
-        <w:rPr>
-          <w:sz w:val="28"/>
-          <w:szCs w:val="28"/>
-        </w:rPr>
-        <w:t>của</w:t>
-      </w:r>
-      <w:proofErr w:type="spellEnd"/>
-      <w:r>
-        <w:rPr>
-          <w:sz w:val="28"/>
-          <w:szCs w:val="28"/>
-        </w:rPr>
-        <w:t xml:space="preserve"> </w:t>
-      </w:r>
-      <w:proofErr w:type="spellStart"/>
-      <w:r>
-        <w:rPr>
-          <w:sz w:val="28"/>
-          <w:szCs w:val="28"/>
-        </w:rPr>
-        <w:t>bạn</w:t>
-      </w:r>
-      <w:proofErr w:type="spellEnd"/>
-      <w:r>
-        <w:rPr>
-          <w:sz w:val="28"/>
-          <w:szCs w:val="28"/>
-        </w:rPr>
-        <w:t xml:space="preserve">. </w:t>
+      <w:r>
+        <w:rPr>
+          <w:sz w:val="28"/>
+          <w:szCs w:val="28"/>
+        </w:rPr>
+        <w:t xml:space="preserve">Để sử dụng font trong file HTML, sử dụng  cú pháp @font-face trong file .css của bạn. </w:t>
       </w:r>
     </w:p>
     <w:p>
@@ -1114,53 +285,12 @@
           <w:szCs w:val="28"/>
         </w:rPr>
       </w:pPr>
-      <w:proofErr w:type="spellStart"/>
-      <w:r>
-        <w:rPr>
-          <w:sz w:val="28"/>
-          <w:szCs w:val="28"/>
-        </w:rPr>
-        <w:t>Tham</w:t>
-      </w:r>
-      <w:proofErr w:type="spellEnd"/>
-      <w:r>
-        <w:rPr>
-          <w:sz w:val="28"/>
-          <w:szCs w:val="28"/>
-        </w:rPr>
-        <w:t xml:space="preserve"> </w:t>
-      </w:r>
-      <w:proofErr w:type="spellStart"/>
-      <w:r>
-        <w:rPr>
-          <w:sz w:val="28"/>
-          <w:szCs w:val="28"/>
-        </w:rPr>
-        <w:t>khảo</w:t>
-      </w:r>
-      <w:proofErr w:type="spellEnd"/>
-      <w:r>
-        <w:rPr>
-          <w:sz w:val="28"/>
-          <w:szCs w:val="28"/>
-        </w:rPr>
-        <w:t xml:space="preserve"> them </w:t>
-      </w:r>
-      <w:proofErr w:type="spellStart"/>
-      <w:r>
-        <w:rPr>
-          <w:sz w:val="28"/>
-          <w:szCs w:val="28"/>
-        </w:rPr>
-        <w:t>tại</w:t>
-      </w:r>
-      <w:proofErr w:type="spellEnd"/>
-      <w:r>
-        <w:rPr>
-          <w:sz w:val="28"/>
-          <w:szCs w:val="28"/>
-        </w:rPr>
-        <w:t xml:space="preserve"> link </w:t>
+      <w:r>
+        <w:rPr>
+          <w:sz w:val="28"/>
+          <w:szCs w:val="28"/>
+        </w:rPr>
+        <w:t xml:space="preserve">Tham khảo them tại link </w:t>
       </w:r>
       <w:hyperlink r:id="rId7" w:history="1">
         <w:r>
@@ -1279,31 +409,7 @@
           <w:sz w:val="18"/>
           <w:szCs w:val="18"/>
         </w:rPr>
-        <w:t>'</w:t>
-      </w:r>
-      <w:proofErr w:type="spellStart"/>
-      <w:r>
-        <w:rPr>
-          <w:rFonts w:ascii="Courier New" w:eastAsia="Times New Roman" w:hAnsi="Courier New" w:cs="Courier New"/>
-          <w:b/>
-          <w:bCs/>
-          <w:color w:val="008000"/>
-          <w:sz w:val="18"/>
-          <w:szCs w:val="18"/>
-        </w:rPr>
-        <w:t>PlayfairDisplay</w:t>
-      </w:r>
-      <w:proofErr w:type="spellEnd"/>
-      <w:r>
-        <w:rPr>
-          <w:rFonts w:ascii="Courier New" w:eastAsia="Times New Roman" w:hAnsi="Courier New" w:cs="Courier New"/>
-          <w:b/>
-          <w:bCs/>
-          <w:color w:val="008000"/>
-          <w:sz w:val="18"/>
-          <w:szCs w:val="18"/>
-        </w:rPr>
-        <w:t>-Black'</w:t>
+        <w:t>'PlayfairDisplay-Black'</w:t>
       </w:r>
       <w:r>
         <w:rPr>
@@ -1324,7 +430,6 @@
         <w:br/>
         <w:t xml:space="preserve">    </w:t>
       </w:r>
-      <w:proofErr w:type="spellStart"/>
       <w:r>
         <w:rPr>
           <w:rFonts w:ascii="Courier New" w:eastAsia="Times New Roman" w:hAnsi="Courier New" w:cs="Courier New"/>
@@ -1336,7 +441,6 @@
         </w:rPr>
         <w:t>src</w:t>
       </w:r>
-      <w:proofErr w:type="spellEnd"/>
       <w:r>
         <w:rPr>
           <w:rFonts w:ascii="Courier New" w:eastAsia="Times New Roman" w:hAnsi="Courier New" w:cs="Courier New"/>
@@ -1346,8 +450,6 @@
         </w:rPr>
         <w:t xml:space="preserve">: </w:t>
       </w:r>
-      <w:proofErr w:type="spellStart"/>
-      <w:proofErr w:type="gramStart"/>
       <w:r>
         <w:rPr>
           <w:rFonts w:ascii="Courier New" w:eastAsia="Times New Roman" w:hAnsi="Courier New" w:cs="Courier New"/>
@@ -1359,7 +461,6 @@
         </w:rPr>
         <w:t>url</w:t>
       </w:r>
-      <w:proofErr w:type="spellEnd"/>
       <w:r>
         <w:rPr>
           <w:rFonts w:ascii="Courier New" w:eastAsia="Times New Roman" w:hAnsi="Courier New" w:cs="Courier New"/>
@@ -1369,7 +470,6 @@
         </w:rPr>
         <w:t>(</w:t>
       </w:r>
-      <w:proofErr w:type="gramEnd"/>
       <w:r>
         <w:rPr>
           <w:rFonts w:ascii="Courier New" w:eastAsia="Times New Roman" w:hAnsi="Courier New" w:cs="Courier New"/>
@@ -1451,73 +551,7 @@
           <w:sz w:val="18"/>
           <w:szCs w:val="18"/>
         </w:rPr>
-        <w:t xml:space="preserve">/*set font </w:t>
-      </w:r>
-      <w:proofErr w:type="spellStart"/>
-      <w:r>
-        <w:rPr>
-          <w:i/>
-          <w:iCs/>
-          <w:color w:val="808080"/>
-          <w:sz w:val="18"/>
-          <w:szCs w:val="18"/>
-        </w:rPr>
-        <w:t>cho</w:t>
-      </w:r>
-      <w:proofErr w:type="spellEnd"/>
-      <w:r>
-        <w:rPr>
-          <w:i/>
-          <w:iCs/>
-          <w:color w:val="808080"/>
-          <w:sz w:val="18"/>
-          <w:szCs w:val="18"/>
-        </w:rPr>
-        <w:t xml:space="preserve"> </w:t>
-      </w:r>
-      <w:proofErr w:type="spellStart"/>
-      <w:r>
-        <w:rPr>
-          <w:i/>
-          <w:iCs/>
-          <w:color w:val="808080"/>
-          <w:sz w:val="18"/>
-          <w:szCs w:val="18"/>
-        </w:rPr>
-        <w:t>phần</w:t>
-      </w:r>
-      <w:proofErr w:type="spellEnd"/>
-      <w:r>
-        <w:rPr>
-          <w:i/>
-          <w:iCs/>
-          <w:color w:val="808080"/>
-          <w:sz w:val="18"/>
-          <w:szCs w:val="18"/>
-        </w:rPr>
-        <w:t xml:space="preserve"> </w:t>
-      </w:r>
-      <w:proofErr w:type="spellStart"/>
-      <w:r>
-        <w:rPr>
-          <w:i/>
-          <w:iCs/>
-          <w:color w:val="808080"/>
-          <w:sz w:val="18"/>
-          <w:szCs w:val="18"/>
-        </w:rPr>
-        <w:t>tử</w:t>
-      </w:r>
-      <w:proofErr w:type="spellEnd"/>
-      <w:r>
-        <w:rPr>
-          <w:i/>
-          <w:iCs/>
-          <w:color w:val="808080"/>
-          <w:sz w:val="18"/>
-          <w:szCs w:val="18"/>
-        </w:rPr>
-        <w:t xml:space="preserve"> HTML*/</w:t>
+        <w:t>/*set font cho phần tử HTML*/</w:t>
       </w:r>
       <w:r>
         <w:rPr>
@@ -1527,7 +561,6 @@
         </w:rPr>
         <w:br/>
       </w:r>
-      <w:proofErr w:type="gramStart"/>
       <w:r>
         <w:rPr>
           <w:b/>
@@ -1546,7 +579,6 @@
         </w:rPr>
         <w:t>{</w:t>
       </w:r>
-      <w:proofErr w:type="gramEnd"/>
       <w:r>
         <w:rPr>
           <w:color w:val="000000"/>
@@ -1582,9 +614,16 @@
           <w:sz w:val="18"/>
           <w:szCs w:val="18"/>
         </w:rPr>
-        <w:t>'</w:t>
-      </w:r>
-      <w:proofErr w:type="spellStart"/>
+        <w:t>'PlayfairDisplay-Black'</w:t>
+      </w:r>
+      <w:r>
+        <w:rPr>
+          <w:color w:val="000000"/>
+          <w:sz w:val="18"/>
+          <w:szCs w:val="18"/>
+        </w:rPr>
+        <w:t xml:space="preserve">, </w:t>
+      </w:r>
       <w:r>
         <w:rPr>
           <w:b/>
@@ -1593,35 +632,6 @@
           <w:sz w:val="18"/>
           <w:szCs w:val="18"/>
         </w:rPr>
-        <w:t>PlayfairDisplay</w:t>
-      </w:r>
-      <w:proofErr w:type="spellEnd"/>
-      <w:r>
-        <w:rPr>
-          <w:b/>
-          <w:bCs/>
-          <w:color w:val="008000"/>
-          <w:sz w:val="18"/>
-          <w:szCs w:val="18"/>
-        </w:rPr>
-        <w:t>-Black'</w:t>
-      </w:r>
-      <w:r>
-        <w:rPr>
-          <w:color w:val="000000"/>
-          <w:sz w:val="18"/>
-          <w:szCs w:val="18"/>
-        </w:rPr>
-        <w:t xml:space="preserve">, </w:t>
-      </w:r>
-      <w:r>
-        <w:rPr>
-          <w:b/>
-          <w:bCs/>
-          <w:color w:val="008000"/>
-          <w:sz w:val="18"/>
-          <w:szCs w:val="18"/>
-        </w:rPr>
         <w:t>sans-serif</w:t>
       </w:r>
       <w:r>
@@ -1696,32 +706,14 @@
           <w:szCs w:val="56"/>
         </w:rPr>
       </w:pPr>
-      <w:proofErr w:type="spellStart"/>
       <w:r>
         <w:rPr>
           <w:sz w:val="56"/>
           <w:szCs w:val="56"/>
         </w:rPr>
         <w:lastRenderedPageBreak/>
-        <w:t>Bài</w:t>
-      </w:r>
-      <w:proofErr w:type="spellEnd"/>
-      <w:r>
-        <w:rPr>
-          <w:sz w:val="56"/>
-          <w:szCs w:val="56"/>
-        </w:rPr>
-        <w:t xml:space="preserve"> </w:t>
-      </w:r>
-      <w:proofErr w:type="spellStart"/>
-      <w:r>
-        <w:rPr>
-          <w:sz w:val="56"/>
-          <w:szCs w:val="56"/>
-        </w:rPr>
-        <w:t>tập</w:t>
-      </w:r>
-      <w:proofErr w:type="spellEnd"/>
+        <w:t>Bài tập</w:t>
+      </w:r>
     </w:p>
     <w:p/>
     <w:p/>
@@ -1745,119 +737,28 @@
           <w:szCs w:val="28"/>
         </w:rPr>
       </w:pPr>
-      <w:proofErr w:type="spellStart"/>
-      <w:r>
-        <w:rPr>
-          <w:sz w:val="28"/>
-          <w:szCs w:val="28"/>
-        </w:rPr>
-        <w:t>Dựng</w:t>
-      </w:r>
-      <w:proofErr w:type="spellEnd"/>
-      <w:r>
-        <w:rPr>
-          <w:sz w:val="28"/>
-          <w:szCs w:val="28"/>
-        </w:rPr>
-        <w:t xml:space="preserve"> </w:t>
-      </w:r>
-      <w:proofErr w:type="spellStart"/>
-      <w:r>
-        <w:rPr>
-          <w:sz w:val="28"/>
-          <w:szCs w:val="28"/>
-        </w:rPr>
-        <w:t>giao</w:t>
-      </w:r>
-      <w:proofErr w:type="spellEnd"/>
-      <w:r>
-        <w:rPr>
-          <w:sz w:val="28"/>
-          <w:szCs w:val="28"/>
-        </w:rPr>
-        <w:t xml:space="preserve"> </w:t>
-      </w:r>
-      <w:proofErr w:type="spellStart"/>
-      <w:r>
-        <w:rPr>
-          <w:sz w:val="28"/>
-          <w:szCs w:val="28"/>
-        </w:rPr>
-        <w:t>diện</w:t>
-      </w:r>
-      <w:proofErr w:type="spellEnd"/>
-      <w:r>
-        <w:rPr>
-          <w:sz w:val="28"/>
-          <w:szCs w:val="28"/>
-        </w:rPr>
-        <w:t xml:space="preserve"> file HTML </w:t>
-      </w:r>
-      <w:proofErr w:type="spellStart"/>
-      <w:r>
-        <w:rPr>
-          <w:sz w:val="28"/>
-          <w:szCs w:val="28"/>
-        </w:rPr>
-        <w:t>từ</w:t>
-      </w:r>
-      <w:proofErr w:type="spellEnd"/>
-      <w:r>
-        <w:rPr>
-          <w:sz w:val="28"/>
-          <w:szCs w:val="28"/>
-        </w:rPr>
-        <w:t xml:space="preserve"> file </w:t>
-      </w:r>
-      <w:proofErr w:type="spellStart"/>
-      <w:r>
-        <w:rPr>
-          <w:sz w:val="28"/>
-          <w:szCs w:val="28"/>
-        </w:rPr>
-        <w:t>photoshop</w:t>
-      </w:r>
-      <w:proofErr w:type="spellEnd"/>
-      <w:r>
-        <w:rPr>
-          <w:sz w:val="28"/>
-          <w:szCs w:val="28"/>
-        </w:rPr>
-        <w:t xml:space="preserve"> </w:t>
-      </w:r>
-      <w:proofErr w:type="spellStart"/>
-      <w:r>
-        <w:rPr>
-          <w:sz w:val="28"/>
-          <w:szCs w:val="28"/>
-        </w:rPr>
-        <w:t>sau</w:t>
-      </w:r>
-      <w:proofErr w:type="spellEnd"/>
-      <w:r>
-        <w:rPr>
-          <w:sz w:val="28"/>
-          <w:szCs w:val="28"/>
-        </w:rPr>
-        <w:t xml:space="preserve">: </w:t>
-      </w:r>
-      <w:proofErr w:type="spellStart"/>
+      <w:r>
+        <w:rPr>
+          <w:sz w:val="28"/>
+          <w:szCs w:val="28"/>
+        </w:rPr>
+        <w:t xml:space="preserve">Dựng giao diện file HTML từ file photoshop sau: </w:t>
+      </w:r>
       <w:r>
         <w:rPr>
           <w:i/>
           <w:sz w:val="28"/>
           <w:szCs w:val="28"/>
         </w:rPr>
-        <w:t>Bai_tap_ve_nha</w:t>
-      </w:r>
-      <w:proofErr w:type="spellEnd"/>
+        <w:t>Bai_tap_ve_nha/bt</w:t>
+      </w:r>
       <w:r>
         <w:rPr>
           <w:i/>
           <w:sz w:val="28"/>
           <w:szCs w:val="28"/>
         </w:rPr>
-        <w:t>/bt</w:t>
+        <w:t>1</w:t>
       </w:r>
       <w:r>
         <w:rPr>
@@ -1865,14 +766,6 @@
           <w:sz w:val="28"/>
           <w:szCs w:val="28"/>
         </w:rPr>
-        <w:t>1</w:t>
-      </w:r>
-      <w:r>
-        <w:rPr>
-          <w:i/>
-          <w:sz w:val="28"/>
-          <w:szCs w:val="28"/>
-        </w:rPr>
         <w:t>.psd</w:t>
       </w:r>
       <w:r>
@@ -1880,39 +773,7 @@
           <w:sz w:val="28"/>
           <w:szCs w:val="28"/>
         </w:rPr>
-        <w:t xml:space="preserve">, </w:t>
-      </w:r>
-      <w:proofErr w:type="spellStart"/>
-      <w:r>
-        <w:rPr>
-          <w:sz w:val="28"/>
-          <w:szCs w:val="28"/>
-        </w:rPr>
-        <w:t>yêu</w:t>
-      </w:r>
-      <w:proofErr w:type="spellEnd"/>
-      <w:r>
-        <w:rPr>
-          <w:sz w:val="28"/>
-          <w:szCs w:val="28"/>
-        </w:rPr>
-        <w:t xml:space="preserve"> </w:t>
-      </w:r>
-      <w:proofErr w:type="spellStart"/>
-      <w:r>
-        <w:rPr>
-          <w:sz w:val="28"/>
-          <w:szCs w:val="28"/>
-        </w:rPr>
-        <w:t>cầu</w:t>
-      </w:r>
-      <w:proofErr w:type="spellEnd"/>
-      <w:r>
-        <w:rPr>
-          <w:sz w:val="28"/>
-          <w:szCs w:val="28"/>
-        </w:rPr>
-        <w:t xml:space="preserve"> </w:t>
+        <w:t xml:space="preserve">, yêu cầu </w:t>
       </w:r>
     </w:p>
     <w:p>
@@ -1923,117 +784,19 @@
           <w:szCs w:val="28"/>
         </w:rPr>
       </w:pPr>
-      <w:proofErr w:type="spellStart"/>
-      <w:r>
-        <w:rPr>
-          <w:sz w:val="28"/>
-          <w:szCs w:val="28"/>
-        </w:rPr>
-        <w:t>Lấy</w:t>
-      </w:r>
-      <w:proofErr w:type="spellEnd"/>
-      <w:r>
-        <w:rPr>
-          <w:sz w:val="28"/>
-          <w:szCs w:val="28"/>
-        </w:rPr>
-        <w:t xml:space="preserve"> font </w:t>
-      </w:r>
-      <w:proofErr w:type="spellStart"/>
-      <w:r>
-        <w:rPr>
-          <w:sz w:val="28"/>
-          <w:szCs w:val="28"/>
-        </w:rPr>
-        <w:t>và</w:t>
-      </w:r>
-      <w:proofErr w:type="spellEnd"/>
-      <w:r>
-        <w:rPr>
-          <w:sz w:val="28"/>
-          <w:szCs w:val="28"/>
-        </w:rPr>
-        <w:t xml:space="preserve"> </w:t>
-      </w:r>
-      <w:proofErr w:type="spellStart"/>
-      <w:r>
-        <w:rPr>
-          <w:sz w:val="28"/>
-          <w:szCs w:val="28"/>
-        </w:rPr>
-        <w:t>ảnh</w:t>
-      </w:r>
-      <w:proofErr w:type="spellEnd"/>
-      <w:r>
-        <w:rPr>
-          <w:sz w:val="28"/>
-          <w:szCs w:val="28"/>
-        </w:rPr>
-        <w:t xml:space="preserve"> </w:t>
-      </w:r>
-      <w:proofErr w:type="spellStart"/>
-      <w:r>
-        <w:rPr>
-          <w:sz w:val="28"/>
-          <w:szCs w:val="28"/>
-        </w:rPr>
-        <w:t>chính</w:t>
-      </w:r>
-      <w:proofErr w:type="spellEnd"/>
-      <w:r>
-        <w:rPr>
-          <w:sz w:val="28"/>
-          <w:szCs w:val="28"/>
-        </w:rPr>
-        <w:t xml:space="preserve"> </w:t>
-      </w:r>
-      <w:proofErr w:type="spellStart"/>
-      <w:r>
-        <w:rPr>
-          <w:sz w:val="28"/>
-          <w:szCs w:val="28"/>
-        </w:rPr>
-        <w:t>xác</w:t>
-      </w:r>
-      <w:proofErr w:type="spellEnd"/>
-      <w:r>
-        <w:rPr>
-          <w:sz w:val="28"/>
-          <w:szCs w:val="28"/>
-        </w:rPr>
-        <w:t xml:space="preserve"> </w:t>
-      </w:r>
-      <w:proofErr w:type="spellStart"/>
-      <w:r>
-        <w:rPr>
-          <w:sz w:val="28"/>
-          <w:szCs w:val="28"/>
-        </w:rPr>
-        <w:t>từ</w:t>
-      </w:r>
-      <w:proofErr w:type="spellEnd"/>
-      <w:r>
-        <w:rPr>
-          <w:sz w:val="28"/>
-          <w:szCs w:val="28"/>
-        </w:rPr>
-        <w:t xml:space="preserve"> file </w:t>
-      </w:r>
-      <w:proofErr w:type="spellStart"/>
-      <w:r>
-        <w:rPr>
-          <w:sz w:val="28"/>
-          <w:szCs w:val="28"/>
-        </w:rPr>
-        <w:t>psd</w:t>
-      </w:r>
-      <w:proofErr w:type="spellEnd"/>
-      <w:r>
-        <w:rPr>
-          <w:sz w:val="28"/>
-          <w:szCs w:val="28"/>
-        </w:rPr>
-        <w:t xml:space="preserve"> </w:t>
+      <w:r>
+        <w:rPr>
+          <w:sz w:val="28"/>
+          <w:szCs w:val="28"/>
+        </w:rPr>
+        <w:t>Lấy font và ảnh chính xác từ</w:t>
+      </w:r>
+      <w:r>
+        <w:rPr>
+          <w:sz w:val="28"/>
+          <w:szCs w:val="28"/>
+        </w:rPr>
+        <w:t xml:space="preserve"> file psd </w:t>
       </w:r>
     </w:p>
     <w:p>
@@ -2044,145 +807,13 @@
           <w:szCs w:val="28"/>
         </w:rPr>
       </w:pPr>
-      <w:proofErr w:type="spellStart"/>
-      <w:r>
-        <w:rPr>
-          <w:sz w:val="28"/>
-          <w:szCs w:val="28"/>
-        </w:rPr>
-        <w:t>Cấu</w:t>
-      </w:r>
-      <w:proofErr w:type="spellEnd"/>
-      <w:r>
-        <w:rPr>
-          <w:sz w:val="28"/>
-          <w:szCs w:val="28"/>
-        </w:rPr>
-        <w:t xml:space="preserve"> </w:t>
-      </w:r>
-      <w:proofErr w:type="spellStart"/>
-      <w:r>
-        <w:rPr>
-          <w:sz w:val="28"/>
-          <w:szCs w:val="28"/>
-        </w:rPr>
-        <w:t>trúc</w:t>
-      </w:r>
-      <w:proofErr w:type="spellEnd"/>
-      <w:r>
-        <w:rPr>
-          <w:sz w:val="28"/>
-          <w:szCs w:val="28"/>
-        </w:rPr>
-        <w:t xml:space="preserve"> </w:t>
-      </w:r>
-      <w:proofErr w:type="spellStart"/>
-      <w:r>
-        <w:rPr>
-          <w:sz w:val="28"/>
-          <w:szCs w:val="28"/>
-        </w:rPr>
-        <w:t>trang</w:t>
-      </w:r>
-      <w:proofErr w:type="spellEnd"/>
-      <w:r>
-        <w:rPr>
-          <w:sz w:val="28"/>
-          <w:szCs w:val="28"/>
-        </w:rPr>
-        <w:t xml:space="preserve"> chia </w:t>
-      </w:r>
-      <w:proofErr w:type="spellStart"/>
-      <w:proofErr w:type="gramStart"/>
-      <w:r>
-        <w:rPr>
-          <w:sz w:val="28"/>
-          <w:szCs w:val="28"/>
-        </w:rPr>
-        <w:t>theo</w:t>
-      </w:r>
-      <w:proofErr w:type="spellEnd"/>
-      <w:proofErr w:type="gramEnd"/>
-      <w:r>
-        <w:rPr>
-          <w:sz w:val="28"/>
-          <w:szCs w:val="28"/>
-        </w:rPr>
-        <w:t xml:space="preserve"> </w:t>
-      </w:r>
-      <w:proofErr w:type="spellStart"/>
-      <w:r>
-        <w:rPr>
-          <w:sz w:val="28"/>
-          <w:szCs w:val="28"/>
-        </w:rPr>
-        <w:t>các</w:t>
-      </w:r>
-      <w:proofErr w:type="spellEnd"/>
-      <w:r>
-        <w:rPr>
-          <w:sz w:val="28"/>
-          <w:szCs w:val="28"/>
-        </w:rPr>
-        <w:t xml:space="preserve"> </w:t>
-      </w:r>
-      <w:proofErr w:type="spellStart"/>
-      <w:r>
-        <w:rPr>
-          <w:sz w:val="28"/>
-          <w:szCs w:val="28"/>
-        </w:rPr>
-        <w:t>phần</w:t>
-      </w:r>
-      <w:proofErr w:type="spellEnd"/>
-      <w:r>
-        <w:rPr>
-          <w:sz w:val="28"/>
-          <w:szCs w:val="28"/>
-        </w:rPr>
-        <w:t xml:space="preserve"> </w:t>
-      </w:r>
-      <w:proofErr w:type="spellStart"/>
-      <w:r>
-        <w:rPr>
-          <w:sz w:val="28"/>
-          <w:szCs w:val="28"/>
-        </w:rPr>
-        <w:t>như</w:t>
-      </w:r>
-      <w:proofErr w:type="spellEnd"/>
-      <w:r>
-        <w:rPr>
-          <w:sz w:val="28"/>
-          <w:szCs w:val="28"/>
-        </w:rPr>
-        <w:t xml:space="preserve"> </w:t>
-      </w:r>
-      <w:proofErr w:type="spellStart"/>
-      <w:r>
-        <w:rPr>
-          <w:sz w:val="28"/>
-          <w:szCs w:val="28"/>
-        </w:rPr>
-        <w:t>đã</w:t>
-      </w:r>
-      <w:proofErr w:type="spellEnd"/>
-      <w:r>
-        <w:rPr>
-          <w:sz w:val="28"/>
-          <w:szCs w:val="28"/>
-        </w:rPr>
-        <w:t xml:space="preserve"> </w:t>
-      </w:r>
-      <w:proofErr w:type="spellStart"/>
-      <w:r>
-        <w:rPr>
-          <w:sz w:val="28"/>
-          <w:szCs w:val="28"/>
-        </w:rPr>
-        <w:t>học</w:t>
-      </w:r>
-      <w:proofErr w:type="spellEnd"/>
+      <w:r>
+        <w:rPr>
+          <w:sz w:val="28"/>
+          <w:szCs w:val="28"/>
+        </w:rPr>
+        <w:t>Cấu trúc trang chia theo các phần như đã học</w:t>
+      </w:r>
     </w:p>
     <w:p>
       <w:pPr>
@@ -2204,126 +835,34 @@
           <w:szCs w:val="28"/>
         </w:rPr>
       </w:pPr>
-      <w:proofErr w:type="spellStart"/>
-      <w:r>
-        <w:rPr>
-          <w:sz w:val="28"/>
-          <w:szCs w:val="28"/>
-        </w:rPr>
-        <w:t>Dựng</w:t>
-      </w:r>
-      <w:proofErr w:type="spellEnd"/>
-      <w:r>
-        <w:rPr>
-          <w:sz w:val="28"/>
-          <w:szCs w:val="28"/>
-        </w:rPr>
-        <w:t xml:space="preserve"> </w:t>
-      </w:r>
-      <w:proofErr w:type="spellStart"/>
-      <w:r>
-        <w:rPr>
-          <w:sz w:val="28"/>
-          <w:szCs w:val="28"/>
-        </w:rPr>
-        <w:t>giao</w:t>
-      </w:r>
-      <w:proofErr w:type="spellEnd"/>
-      <w:r>
-        <w:rPr>
-          <w:sz w:val="28"/>
-          <w:szCs w:val="28"/>
-        </w:rPr>
-        <w:t xml:space="preserve"> </w:t>
-      </w:r>
-      <w:proofErr w:type="spellStart"/>
-      <w:r>
-        <w:rPr>
-          <w:sz w:val="28"/>
-          <w:szCs w:val="28"/>
-        </w:rPr>
-        <w:t>diện</w:t>
-      </w:r>
-      <w:proofErr w:type="spellEnd"/>
-      <w:r>
-        <w:rPr>
-          <w:sz w:val="28"/>
-          <w:szCs w:val="28"/>
-        </w:rPr>
-        <w:t xml:space="preserve"> file HTML </w:t>
-      </w:r>
-      <w:proofErr w:type="spellStart"/>
-      <w:r>
-        <w:rPr>
-          <w:sz w:val="28"/>
-          <w:szCs w:val="28"/>
-        </w:rPr>
-        <w:t>từ</w:t>
-      </w:r>
-      <w:proofErr w:type="spellEnd"/>
-      <w:r>
-        <w:rPr>
-          <w:sz w:val="28"/>
-          <w:szCs w:val="28"/>
-        </w:rPr>
-        <w:t xml:space="preserve"> file </w:t>
-      </w:r>
-      <w:proofErr w:type="spellStart"/>
-      <w:r>
-        <w:rPr>
-          <w:sz w:val="28"/>
-          <w:szCs w:val="28"/>
-        </w:rPr>
-        <w:t>photoshop</w:t>
-      </w:r>
-      <w:proofErr w:type="spellEnd"/>
-      <w:r>
-        <w:rPr>
-          <w:sz w:val="28"/>
-          <w:szCs w:val="28"/>
-        </w:rPr>
-        <w:t xml:space="preserve"> </w:t>
-      </w:r>
-      <w:proofErr w:type="spellStart"/>
-      <w:r>
-        <w:rPr>
-          <w:sz w:val="28"/>
-          <w:szCs w:val="28"/>
-        </w:rPr>
-        <w:t>sau</w:t>
-      </w:r>
-      <w:proofErr w:type="spellEnd"/>
-      <w:r>
-        <w:rPr>
-          <w:sz w:val="28"/>
-          <w:szCs w:val="28"/>
-        </w:rPr>
-        <w:t xml:space="preserve">: </w:t>
-      </w:r>
-      <w:proofErr w:type="spellStart"/>
+      <w:r>
+        <w:rPr>
+          <w:sz w:val="28"/>
+          <w:szCs w:val="28"/>
+        </w:rPr>
+        <w:t xml:space="preserve">Dựng giao diện file HTML từ file </w:t>
+      </w:r>
+      <w:r>
+        <w:rPr>
+          <w:sz w:val="28"/>
+          <w:szCs w:val="28"/>
+        </w:rPr>
+        <w:t xml:space="preserve">photoshop sau: </w:t>
+      </w:r>
       <w:r>
         <w:rPr>
           <w:i/>
           <w:sz w:val="28"/>
           <w:szCs w:val="28"/>
         </w:rPr>
-        <w:t>Bai_tap_ve_nha</w:t>
-      </w:r>
-      <w:proofErr w:type="spellEnd"/>
+        <w:t>Bai_tap_ve_nha/</w:t>
+      </w:r>
       <w:r>
         <w:rPr>
           <w:i/>
           <w:sz w:val="28"/>
           <w:szCs w:val="28"/>
         </w:rPr>
-        <w:t>/</w:t>
-      </w:r>
-      <w:r>
-        <w:rPr>
-          <w:i/>
-          <w:sz w:val="28"/>
-          <w:szCs w:val="28"/>
-        </w:rPr>
         <w:t>bt2.psd</w:t>
       </w:r>
       <w:r>
@@ -2331,39 +870,7 @@
           <w:sz w:val="28"/>
           <w:szCs w:val="28"/>
         </w:rPr>
-        <w:t xml:space="preserve">, </w:t>
-      </w:r>
-      <w:proofErr w:type="spellStart"/>
-      <w:r>
-        <w:rPr>
-          <w:sz w:val="28"/>
-          <w:szCs w:val="28"/>
-        </w:rPr>
-        <w:t>yêu</w:t>
-      </w:r>
-      <w:proofErr w:type="spellEnd"/>
-      <w:r>
-        <w:rPr>
-          <w:sz w:val="28"/>
-          <w:szCs w:val="28"/>
-        </w:rPr>
-        <w:t xml:space="preserve"> </w:t>
-      </w:r>
-      <w:proofErr w:type="spellStart"/>
-      <w:r>
-        <w:rPr>
-          <w:sz w:val="28"/>
-          <w:szCs w:val="28"/>
-        </w:rPr>
-        <w:t>cầu</w:t>
-      </w:r>
-      <w:proofErr w:type="spellEnd"/>
-      <w:r>
-        <w:rPr>
-          <w:sz w:val="28"/>
-          <w:szCs w:val="28"/>
-        </w:rPr>
-        <w:t xml:space="preserve"> </w:t>
+        <w:t xml:space="preserve">, yêu cầu </w:t>
       </w:r>
     </w:p>
     <w:p>
@@ -2374,7 +881,6 @@
           <w:szCs w:val="28"/>
         </w:rPr>
       </w:pPr>
-      <w:proofErr w:type="spellStart"/>
       <w:r>
         <w:rPr>
           <w:sz w:val="28"/>
@@ -2387,111 +893,14 @@
           <w:sz w:val="28"/>
           <w:szCs w:val="28"/>
         </w:rPr>
-        <w:t>ấy</w:t>
-      </w:r>
-      <w:proofErr w:type="spellEnd"/>
-      <w:r>
-        <w:rPr>
-          <w:sz w:val="28"/>
-          <w:szCs w:val="28"/>
-        </w:rPr>
-        <w:t xml:space="preserve"> font </w:t>
-      </w:r>
-      <w:proofErr w:type="spellStart"/>
-      <w:r>
-        <w:rPr>
-          <w:sz w:val="28"/>
-          <w:szCs w:val="28"/>
-        </w:rPr>
-        <w:t>và</w:t>
-      </w:r>
-      <w:proofErr w:type="spellEnd"/>
-      <w:r>
-        <w:rPr>
-          <w:sz w:val="28"/>
-          <w:szCs w:val="28"/>
-        </w:rPr>
-        <w:t xml:space="preserve"> </w:t>
-      </w:r>
-      <w:proofErr w:type="spellStart"/>
-      <w:r>
-        <w:rPr>
-          <w:sz w:val="28"/>
-          <w:szCs w:val="28"/>
-        </w:rPr>
-        <w:t>ảnh</w:t>
-      </w:r>
-      <w:proofErr w:type="spellEnd"/>
-      <w:r>
-        <w:rPr>
-          <w:sz w:val="28"/>
-          <w:szCs w:val="28"/>
-        </w:rPr>
-        <w:t xml:space="preserve"> </w:t>
-      </w:r>
-      <w:proofErr w:type="spellStart"/>
-      <w:r>
-        <w:rPr>
-          <w:sz w:val="28"/>
-          <w:szCs w:val="28"/>
-        </w:rPr>
-        <w:t>chính</w:t>
-      </w:r>
-      <w:proofErr w:type="spellEnd"/>
-      <w:r>
-        <w:rPr>
-          <w:sz w:val="28"/>
-          <w:szCs w:val="28"/>
-        </w:rPr>
-        <w:t xml:space="preserve"> </w:t>
-      </w:r>
-      <w:proofErr w:type="spellStart"/>
-      <w:r>
-        <w:rPr>
-          <w:sz w:val="28"/>
-          <w:szCs w:val="28"/>
-        </w:rPr>
-        <w:t>xác</w:t>
-      </w:r>
-      <w:proofErr w:type="spellEnd"/>
-      <w:r>
-        <w:rPr>
-          <w:sz w:val="28"/>
-          <w:szCs w:val="28"/>
-        </w:rPr>
-        <w:t xml:space="preserve"> </w:t>
-      </w:r>
-      <w:proofErr w:type="spellStart"/>
-      <w:r>
-        <w:rPr>
-          <w:sz w:val="28"/>
-          <w:szCs w:val="28"/>
-        </w:rPr>
-        <w:t>từ</w:t>
-      </w:r>
-      <w:proofErr w:type="spellEnd"/>
-      <w:r>
-        <w:rPr>
-          <w:sz w:val="28"/>
-          <w:szCs w:val="28"/>
-        </w:rPr>
-        <w:t xml:space="preserve"> file </w:t>
-      </w:r>
-      <w:proofErr w:type="spellStart"/>
-      <w:r>
-        <w:rPr>
-          <w:sz w:val="28"/>
-          <w:szCs w:val="28"/>
-        </w:rPr>
-        <w:t>psd</w:t>
-      </w:r>
-      <w:proofErr w:type="spellEnd"/>
-      <w:r>
-        <w:rPr>
-          <w:sz w:val="28"/>
-          <w:szCs w:val="28"/>
-        </w:rPr>
-        <w:t xml:space="preserve"> </w:t>
+        <w:t>ấy font và ảnh chính xác từ</w:t>
+      </w:r>
+      <w:r>
+        <w:rPr>
+          <w:sz w:val="28"/>
+          <w:szCs w:val="28"/>
+        </w:rPr>
+        <w:t xml:space="preserve"> file psd </w:t>
       </w:r>
     </w:p>
     <w:p>
@@ -2502,173 +911,28 @@
           <w:szCs w:val="28"/>
         </w:rPr>
       </w:pPr>
-      <w:proofErr w:type="spellStart"/>
-      <w:r>
-        <w:rPr>
-          <w:sz w:val="28"/>
-          <w:szCs w:val="28"/>
-        </w:rPr>
-        <w:t>Cấu</w:t>
-      </w:r>
-      <w:proofErr w:type="spellEnd"/>
-      <w:r>
-        <w:rPr>
-          <w:sz w:val="28"/>
-          <w:szCs w:val="28"/>
-        </w:rPr>
-        <w:t xml:space="preserve"> </w:t>
-      </w:r>
-      <w:proofErr w:type="spellStart"/>
-      <w:r>
-        <w:rPr>
-          <w:sz w:val="28"/>
-          <w:szCs w:val="28"/>
-        </w:rPr>
-        <w:t>trúc</w:t>
-      </w:r>
-      <w:proofErr w:type="spellEnd"/>
-      <w:r>
-        <w:rPr>
-          <w:sz w:val="28"/>
-          <w:szCs w:val="28"/>
-        </w:rPr>
-        <w:t xml:space="preserve"> </w:t>
-      </w:r>
-      <w:proofErr w:type="spellStart"/>
-      <w:r>
-        <w:rPr>
-          <w:sz w:val="28"/>
-          <w:szCs w:val="28"/>
-        </w:rPr>
-        <w:t>trang</w:t>
-      </w:r>
-      <w:proofErr w:type="spellEnd"/>
-      <w:r>
-        <w:rPr>
-          <w:sz w:val="28"/>
-          <w:szCs w:val="28"/>
-        </w:rPr>
-        <w:t xml:space="preserve"> chia </w:t>
-      </w:r>
-      <w:proofErr w:type="spellStart"/>
-      <w:proofErr w:type="gramStart"/>
-      <w:r>
-        <w:rPr>
-          <w:sz w:val="28"/>
-          <w:szCs w:val="28"/>
-        </w:rPr>
-        <w:t>theo</w:t>
-      </w:r>
-      <w:proofErr w:type="spellEnd"/>
-      <w:proofErr w:type="gramEnd"/>
-      <w:r>
-        <w:rPr>
-          <w:sz w:val="28"/>
-          <w:szCs w:val="28"/>
-        </w:rPr>
-        <w:t xml:space="preserve"> </w:t>
-      </w:r>
-      <w:proofErr w:type="spellStart"/>
-      <w:r>
-        <w:rPr>
-          <w:sz w:val="28"/>
-          <w:szCs w:val="28"/>
-        </w:rPr>
-        <w:t>các</w:t>
-      </w:r>
-      <w:proofErr w:type="spellEnd"/>
-      <w:r>
-        <w:rPr>
-          <w:sz w:val="28"/>
-          <w:szCs w:val="28"/>
-        </w:rPr>
-        <w:t xml:space="preserve"> </w:t>
-      </w:r>
-      <w:proofErr w:type="spellStart"/>
-      <w:r>
-        <w:rPr>
-          <w:sz w:val="28"/>
-          <w:szCs w:val="28"/>
-        </w:rPr>
-        <w:t>phần</w:t>
-      </w:r>
-      <w:proofErr w:type="spellEnd"/>
-      <w:r>
-        <w:rPr>
-          <w:sz w:val="28"/>
-          <w:szCs w:val="28"/>
-        </w:rPr>
-        <w:t xml:space="preserve"> </w:t>
-      </w:r>
-      <w:proofErr w:type="spellStart"/>
-      <w:r>
-        <w:rPr>
-          <w:sz w:val="28"/>
-          <w:szCs w:val="28"/>
-        </w:rPr>
-        <w:t>như</w:t>
-      </w:r>
-      <w:proofErr w:type="spellEnd"/>
-      <w:r>
-        <w:rPr>
-          <w:sz w:val="28"/>
-          <w:szCs w:val="28"/>
-        </w:rPr>
-        <w:t xml:space="preserve"> </w:t>
-      </w:r>
-      <w:proofErr w:type="spellStart"/>
-      <w:r>
-        <w:rPr>
-          <w:sz w:val="28"/>
-          <w:szCs w:val="28"/>
-        </w:rPr>
-        <w:t>đã</w:t>
-      </w:r>
-      <w:proofErr w:type="spellEnd"/>
-      <w:r>
-        <w:rPr>
-          <w:sz w:val="28"/>
-          <w:szCs w:val="28"/>
-        </w:rPr>
-        <w:t xml:space="preserve"> </w:t>
-      </w:r>
-      <w:proofErr w:type="spellStart"/>
-      <w:r>
-        <w:rPr>
-          <w:sz w:val="28"/>
-          <w:szCs w:val="28"/>
-        </w:rPr>
-        <w:t>học</w:t>
-      </w:r>
-      <w:proofErr w:type="spellEnd"/>
-    </w:p>
-    <w:p>
-      <w:pPr>
-        <w:rPr>
-          <w:sz w:val="28"/>
-          <w:szCs w:val="28"/>
-        </w:rPr>
-      </w:pPr>
-      <w:proofErr w:type="spellStart"/>
-      <w:proofErr w:type="gramStart"/>
-      <w:r>
-        <w:rPr>
-          <w:sz w:val="28"/>
-          <w:szCs w:val="28"/>
-        </w:rPr>
-        <w:t>minim</w:t>
-      </w:r>
-      <w:bookmarkStart w:id="0" w:name="_GoBack"/>
-      <w:r>
-        <w:rPr>
-          <w:sz w:val="28"/>
-          <w:szCs w:val="28"/>
-        </w:rPr>
-        <w:t>ø</w:t>
-      </w:r>
-      <w:bookmarkEnd w:id="0"/>
-      <w:proofErr w:type="spellEnd"/>
-      <w:proofErr w:type="gramEnd"/>
+      <w:r>
+        <w:rPr>
+          <w:sz w:val="28"/>
+          <w:szCs w:val="28"/>
+        </w:rPr>
+        <w:t>Cấu trúc trang chia theo các phần như đã học</w:t>
+      </w:r>
+    </w:p>
+    <w:p>
+      <w:pPr>
+        <w:rPr>
+          <w:sz w:val="28"/>
+          <w:szCs w:val="28"/>
+        </w:rPr>
+      </w:pPr>
+      <w:r>
+        <w:rPr>
+          <w:sz w:val="28"/>
+          <w:szCs w:val="28"/>
+        </w:rPr>
+        <w:t>minimø</w:t>
+      </w:r>
     </w:p>
     <w:p>
       <w:pPr>
@@ -2682,101 +946,12 @@
           <w:szCs w:val="28"/>
         </w:rPr>
       </w:pPr>
-      <w:proofErr w:type="spellStart"/>
-      <w:r>
-        <w:rPr>
-          <w:sz w:val="28"/>
-          <w:szCs w:val="28"/>
-        </w:rPr>
-        <w:t>Dựng</w:t>
-      </w:r>
-      <w:proofErr w:type="spellEnd"/>
-      <w:r>
-        <w:rPr>
-          <w:sz w:val="28"/>
-          <w:szCs w:val="28"/>
-        </w:rPr>
-        <w:t xml:space="preserve"> </w:t>
-      </w:r>
-      <w:proofErr w:type="spellStart"/>
-      <w:r>
-        <w:rPr>
-          <w:sz w:val="28"/>
-          <w:szCs w:val="28"/>
-        </w:rPr>
-        <w:t>giao</w:t>
-      </w:r>
-      <w:proofErr w:type="spellEnd"/>
-      <w:r>
-        <w:rPr>
-          <w:sz w:val="28"/>
-          <w:szCs w:val="28"/>
-        </w:rPr>
-        <w:t xml:space="preserve"> </w:t>
-      </w:r>
-      <w:proofErr w:type="spellStart"/>
-      <w:r>
-        <w:rPr>
-          <w:sz w:val="28"/>
-          <w:szCs w:val="28"/>
-        </w:rPr>
-        <w:t>diện</w:t>
-      </w:r>
-      <w:proofErr w:type="spellEnd"/>
-      <w:r>
-        <w:rPr>
-          <w:sz w:val="28"/>
-          <w:szCs w:val="28"/>
-        </w:rPr>
-        <w:t xml:space="preserve"> file HTML </w:t>
-      </w:r>
-      <w:proofErr w:type="spellStart"/>
-      <w:r>
-        <w:rPr>
-          <w:sz w:val="28"/>
-          <w:szCs w:val="28"/>
-        </w:rPr>
-        <w:t>từ</w:t>
-      </w:r>
-      <w:proofErr w:type="spellEnd"/>
-      <w:r>
-        <w:rPr>
-          <w:sz w:val="28"/>
-          <w:szCs w:val="28"/>
-        </w:rPr>
-        <w:t xml:space="preserve"> file </w:t>
-      </w:r>
-      <w:proofErr w:type="spellStart"/>
-      <w:r>
-        <w:rPr>
-          <w:sz w:val="28"/>
-          <w:szCs w:val="28"/>
-        </w:rPr>
-        <w:t>photoshop</w:t>
-      </w:r>
-      <w:proofErr w:type="spellEnd"/>
-      <w:r>
-        <w:rPr>
-          <w:sz w:val="28"/>
-          <w:szCs w:val="28"/>
-        </w:rPr>
-        <w:t xml:space="preserve"> </w:t>
-      </w:r>
-      <w:proofErr w:type="spellStart"/>
-      <w:r>
-        <w:rPr>
-          <w:sz w:val="28"/>
-          <w:szCs w:val="28"/>
-        </w:rPr>
-        <w:t>sau</w:t>
-      </w:r>
-      <w:proofErr w:type="spellEnd"/>
-      <w:r>
-        <w:rPr>
-          <w:sz w:val="28"/>
-          <w:szCs w:val="28"/>
-        </w:rPr>
-        <w:t xml:space="preserve">: </w:t>
+      <w:r>
+        <w:rPr>
+          <w:sz w:val="28"/>
+          <w:szCs w:val="28"/>
+        </w:rPr>
+        <w:t xml:space="preserve">Dựng giao diện file HTML từ file photoshop sau: </w:t>
       </w:r>
       <w:r>
         <w:rPr>
@@ -2785,23 +960,13 @@
         </w:rPr>
         <w:t>/</w:t>
       </w:r>
-      <w:proofErr w:type="spellStart"/>
       <w:r>
         <w:rPr>
           <w:i/>
           <w:sz w:val="28"/>
           <w:szCs w:val="28"/>
         </w:rPr>
-        <w:t>Bai_tap_ve_nha</w:t>
-      </w:r>
-      <w:proofErr w:type="spellEnd"/>
-      <w:r>
-        <w:rPr>
-          <w:i/>
-          <w:sz w:val="28"/>
-          <w:szCs w:val="28"/>
-        </w:rPr>
-        <w:t>/bt3.psd</w:t>
+        <w:t>Bai_tap_ve_nha/bt3.psd</w:t>
       </w:r>
       <w:r>
         <w:rPr>
@@ -2811,31 +976,13 @@
         </w:rPr>
         <w:t xml:space="preserve">, </w:t>
       </w:r>
-      <w:proofErr w:type="spellStart"/>
-      <w:r>
-        <w:rPr>
-          <w:sz w:val="28"/>
-          <w:szCs w:val="28"/>
-        </w:rPr>
-        <w:t>yêu</w:t>
-      </w:r>
-      <w:proofErr w:type="spellEnd"/>
-      <w:r>
-        <w:rPr>
-          <w:sz w:val="28"/>
-          <w:szCs w:val="28"/>
-        </w:rPr>
-        <w:t xml:space="preserve"> </w:t>
-      </w:r>
-      <w:proofErr w:type="spellStart"/>
-      <w:r>
-        <w:rPr>
-          <w:sz w:val="28"/>
-          <w:szCs w:val="28"/>
-        </w:rPr>
-        <w:t>cầu</w:t>
-      </w:r>
-      <w:proofErr w:type="spellEnd"/>
+      <w:r>
+        <w:rPr>
+          <w:sz w:val="28"/>
+          <w:szCs w:val="28"/>
+        </w:rPr>
+        <w:t>yêu cầu</w:t>
+      </w:r>
     </w:p>
     <w:p>
       <w:pPr>
@@ -2845,117 +992,19 @@
           <w:szCs w:val="28"/>
         </w:rPr>
       </w:pPr>
-      <w:proofErr w:type="spellStart"/>
-      <w:r>
-        <w:rPr>
-          <w:sz w:val="28"/>
-          <w:szCs w:val="28"/>
-        </w:rPr>
-        <w:t>Lấy</w:t>
-      </w:r>
-      <w:proofErr w:type="spellEnd"/>
-      <w:r>
-        <w:rPr>
-          <w:sz w:val="28"/>
-          <w:szCs w:val="28"/>
-        </w:rPr>
-        <w:t xml:space="preserve"> font </w:t>
-      </w:r>
-      <w:proofErr w:type="spellStart"/>
-      <w:r>
-        <w:rPr>
-          <w:sz w:val="28"/>
-          <w:szCs w:val="28"/>
-        </w:rPr>
-        <w:t>và</w:t>
-      </w:r>
-      <w:proofErr w:type="spellEnd"/>
-      <w:r>
-        <w:rPr>
-          <w:sz w:val="28"/>
-          <w:szCs w:val="28"/>
-        </w:rPr>
-        <w:t xml:space="preserve"> </w:t>
-      </w:r>
-      <w:proofErr w:type="spellStart"/>
-      <w:r>
-        <w:rPr>
-          <w:sz w:val="28"/>
-          <w:szCs w:val="28"/>
-        </w:rPr>
-        <w:t>ảnh</w:t>
-      </w:r>
-      <w:proofErr w:type="spellEnd"/>
-      <w:r>
-        <w:rPr>
-          <w:sz w:val="28"/>
-          <w:szCs w:val="28"/>
-        </w:rPr>
-        <w:t xml:space="preserve"> </w:t>
-      </w:r>
-      <w:proofErr w:type="spellStart"/>
-      <w:r>
-        <w:rPr>
-          <w:sz w:val="28"/>
-          <w:szCs w:val="28"/>
-        </w:rPr>
-        <w:t>chính</w:t>
-      </w:r>
-      <w:proofErr w:type="spellEnd"/>
-      <w:r>
-        <w:rPr>
-          <w:sz w:val="28"/>
-          <w:szCs w:val="28"/>
-        </w:rPr>
-        <w:t xml:space="preserve"> </w:t>
-      </w:r>
-      <w:proofErr w:type="spellStart"/>
-      <w:r>
-        <w:rPr>
-          <w:sz w:val="28"/>
-          <w:szCs w:val="28"/>
-        </w:rPr>
-        <w:t>xác</w:t>
-      </w:r>
-      <w:proofErr w:type="spellEnd"/>
-      <w:r>
-        <w:rPr>
-          <w:sz w:val="28"/>
-          <w:szCs w:val="28"/>
-        </w:rPr>
-        <w:t xml:space="preserve"> </w:t>
-      </w:r>
-      <w:proofErr w:type="spellStart"/>
-      <w:r>
-        <w:rPr>
-          <w:sz w:val="28"/>
-          <w:szCs w:val="28"/>
-        </w:rPr>
-        <w:t>từ</w:t>
-      </w:r>
-      <w:proofErr w:type="spellEnd"/>
-      <w:r>
-        <w:rPr>
-          <w:sz w:val="28"/>
-          <w:szCs w:val="28"/>
-        </w:rPr>
-        <w:t xml:space="preserve"> file </w:t>
-      </w:r>
-      <w:proofErr w:type="spellStart"/>
-      <w:r>
-        <w:rPr>
-          <w:sz w:val="28"/>
-          <w:szCs w:val="28"/>
-        </w:rPr>
-        <w:t>psd</w:t>
-      </w:r>
-      <w:proofErr w:type="spellEnd"/>
-      <w:r>
-        <w:rPr>
-          <w:sz w:val="28"/>
-          <w:szCs w:val="28"/>
-        </w:rPr>
-        <w:t xml:space="preserve"> </w:t>
+      <w:r>
+        <w:rPr>
+          <w:sz w:val="28"/>
+          <w:szCs w:val="28"/>
+        </w:rPr>
+        <w:t>Lấy font và ảnh chính xác từ</w:t>
+      </w:r>
+      <w:r>
+        <w:rPr>
+          <w:sz w:val="28"/>
+          <w:szCs w:val="28"/>
+        </w:rPr>
+        <w:t xml:space="preserve"> file psd </w:t>
       </w:r>
     </w:p>
     <w:p>
@@ -2966,145 +1015,13 @@
           <w:szCs w:val="28"/>
         </w:rPr>
       </w:pPr>
-      <w:proofErr w:type="spellStart"/>
-      <w:r>
-        <w:rPr>
-          <w:sz w:val="28"/>
-          <w:szCs w:val="28"/>
-        </w:rPr>
-        <w:t>Cấu</w:t>
-      </w:r>
-      <w:proofErr w:type="spellEnd"/>
-      <w:r>
-        <w:rPr>
-          <w:sz w:val="28"/>
-          <w:szCs w:val="28"/>
-        </w:rPr>
-        <w:t xml:space="preserve"> </w:t>
-      </w:r>
-      <w:proofErr w:type="spellStart"/>
-      <w:r>
-        <w:rPr>
-          <w:sz w:val="28"/>
-          <w:szCs w:val="28"/>
-        </w:rPr>
-        <w:t>trúc</w:t>
-      </w:r>
-      <w:proofErr w:type="spellEnd"/>
-      <w:r>
-        <w:rPr>
-          <w:sz w:val="28"/>
-          <w:szCs w:val="28"/>
-        </w:rPr>
-        <w:t xml:space="preserve"> </w:t>
-      </w:r>
-      <w:proofErr w:type="spellStart"/>
-      <w:r>
-        <w:rPr>
-          <w:sz w:val="28"/>
-          <w:szCs w:val="28"/>
-        </w:rPr>
-        <w:t>trang</w:t>
-      </w:r>
-      <w:proofErr w:type="spellEnd"/>
-      <w:r>
-        <w:rPr>
-          <w:sz w:val="28"/>
-          <w:szCs w:val="28"/>
-        </w:rPr>
-        <w:t xml:space="preserve"> chia </w:t>
-      </w:r>
-      <w:proofErr w:type="spellStart"/>
-      <w:proofErr w:type="gramStart"/>
-      <w:r>
-        <w:rPr>
-          <w:sz w:val="28"/>
-          <w:szCs w:val="28"/>
-        </w:rPr>
-        <w:t>theo</w:t>
-      </w:r>
-      <w:proofErr w:type="spellEnd"/>
-      <w:proofErr w:type="gramEnd"/>
-      <w:r>
-        <w:rPr>
-          <w:sz w:val="28"/>
-          <w:szCs w:val="28"/>
-        </w:rPr>
-        <w:t xml:space="preserve"> </w:t>
-      </w:r>
-      <w:proofErr w:type="spellStart"/>
-      <w:r>
-        <w:rPr>
-          <w:sz w:val="28"/>
-          <w:szCs w:val="28"/>
-        </w:rPr>
-        <w:t>các</w:t>
-      </w:r>
-      <w:proofErr w:type="spellEnd"/>
-      <w:r>
-        <w:rPr>
-          <w:sz w:val="28"/>
-          <w:szCs w:val="28"/>
-        </w:rPr>
-        <w:t xml:space="preserve"> </w:t>
-      </w:r>
-      <w:proofErr w:type="spellStart"/>
-      <w:r>
-        <w:rPr>
-          <w:sz w:val="28"/>
-          <w:szCs w:val="28"/>
-        </w:rPr>
-        <w:t>phần</w:t>
-      </w:r>
-      <w:proofErr w:type="spellEnd"/>
-      <w:r>
-        <w:rPr>
-          <w:sz w:val="28"/>
-          <w:szCs w:val="28"/>
-        </w:rPr>
-        <w:t xml:space="preserve"> </w:t>
-      </w:r>
-      <w:proofErr w:type="spellStart"/>
-      <w:r>
-        <w:rPr>
-          <w:sz w:val="28"/>
-          <w:szCs w:val="28"/>
-        </w:rPr>
-        <w:t>như</w:t>
-      </w:r>
-      <w:proofErr w:type="spellEnd"/>
-      <w:r>
-        <w:rPr>
-          <w:sz w:val="28"/>
-          <w:szCs w:val="28"/>
-        </w:rPr>
-        <w:t xml:space="preserve"> </w:t>
-      </w:r>
-      <w:proofErr w:type="spellStart"/>
-      <w:r>
-        <w:rPr>
-          <w:sz w:val="28"/>
-          <w:szCs w:val="28"/>
-        </w:rPr>
-        <w:t>đã</w:t>
-      </w:r>
-      <w:proofErr w:type="spellEnd"/>
-      <w:r>
-        <w:rPr>
-          <w:sz w:val="28"/>
-          <w:szCs w:val="28"/>
-        </w:rPr>
-        <w:t xml:space="preserve"> </w:t>
-      </w:r>
-      <w:proofErr w:type="spellStart"/>
-      <w:r>
-        <w:rPr>
-          <w:sz w:val="28"/>
-          <w:szCs w:val="28"/>
-        </w:rPr>
-        <w:t>học</w:t>
-      </w:r>
-      <w:proofErr w:type="spellEnd"/>
+      <w:r>
+        <w:rPr>
+          <w:sz w:val="28"/>
+          <w:szCs w:val="28"/>
+        </w:rPr>
+        <w:t>Cấu trúc trang chia theo các phần như đã học</w:t>
+      </w:r>
     </w:p>
     <w:p>
       <w:pPr>
@@ -3127,101 +1044,12 @@
           <w:szCs w:val="28"/>
         </w:rPr>
       </w:pPr>
-      <w:proofErr w:type="spellStart"/>
-      <w:r>
-        <w:rPr>
-          <w:sz w:val="28"/>
-          <w:szCs w:val="28"/>
-        </w:rPr>
-        <w:t>Dựng</w:t>
-      </w:r>
-      <w:proofErr w:type="spellEnd"/>
-      <w:r>
-        <w:rPr>
-          <w:sz w:val="28"/>
-          <w:szCs w:val="28"/>
-        </w:rPr>
-        <w:t xml:space="preserve"> </w:t>
-      </w:r>
-      <w:proofErr w:type="spellStart"/>
-      <w:r>
-        <w:rPr>
-          <w:sz w:val="28"/>
-          <w:szCs w:val="28"/>
-        </w:rPr>
-        <w:t>giao</w:t>
-      </w:r>
-      <w:proofErr w:type="spellEnd"/>
-      <w:r>
-        <w:rPr>
-          <w:sz w:val="28"/>
-          <w:szCs w:val="28"/>
-        </w:rPr>
-        <w:t xml:space="preserve"> </w:t>
-      </w:r>
-      <w:proofErr w:type="spellStart"/>
-      <w:r>
-        <w:rPr>
-          <w:sz w:val="28"/>
-          <w:szCs w:val="28"/>
-        </w:rPr>
-        <w:t>diện</w:t>
-      </w:r>
-      <w:proofErr w:type="spellEnd"/>
-      <w:r>
-        <w:rPr>
-          <w:sz w:val="28"/>
-          <w:szCs w:val="28"/>
-        </w:rPr>
-        <w:t xml:space="preserve"> file HTML </w:t>
-      </w:r>
-      <w:proofErr w:type="spellStart"/>
-      <w:r>
-        <w:rPr>
-          <w:sz w:val="28"/>
-          <w:szCs w:val="28"/>
-        </w:rPr>
-        <w:t>từ</w:t>
-      </w:r>
-      <w:proofErr w:type="spellEnd"/>
-      <w:r>
-        <w:rPr>
-          <w:sz w:val="28"/>
-          <w:szCs w:val="28"/>
-        </w:rPr>
-        <w:t xml:space="preserve"> file </w:t>
-      </w:r>
-      <w:proofErr w:type="spellStart"/>
-      <w:r>
-        <w:rPr>
-          <w:sz w:val="28"/>
-          <w:szCs w:val="28"/>
-        </w:rPr>
-        <w:t>photoshop</w:t>
-      </w:r>
-      <w:proofErr w:type="spellEnd"/>
-      <w:r>
-        <w:rPr>
-          <w:sz w:val="28"/>
-          <w:szCs w:val="28"/>
-        </w:rPr>
-        <w:t xml:space="preserve"> </w:t>
-      </w:r>
-      <w:proofErr w:type="spellStart"/>
-      <w:r>
-        <w:rPr>
-          <w:sz w:val="28"/>
-          <w:szCs w:val="28"/>
-        </w:rPr>
-        <w:t>sau</w:t>
-      </w:r>
-      <w:proofErr w:type="spellEnd"/>
-      <w:r>
-        <w:rPr>
-          <w:sz w:val="28"/>
-          <w:szCs w:val="28"/>
-        </w:rPr>
-        <w:t xml:space="preserve">: </w:t>
+      <w:r>
+        <w:rPr>
+          <w:sz w:val="28"/>
+          <w:szCs w:val="28"/>
+        </w:rPr>
+        <w:t xml:space="preserve">Dựng giao diện file HTML từ file photoshop sau: </w:t>
       </w:r>
       <w:r>
         <w:rPr>
@@ -3230,23 +1058,21 @@
         </w:rPr>
         <w:t>/</w:t>
       </w:r>
-      <w:proofErr w:type="spellStart"/>
       <w:r>
         <w:rPr>
           <w:i/>
           <w:sz w:val="28"/>
           <w:szCs w:val="28"/>
         </w:rPr>
-        <w:t>Bai_tap_ve_nha</w:t>
-      </w:r>
-      <w:proofErr w:type="spellEnd"/>
+        <w:t>Bai_tap_ve_nha/bt</w:t>
+      </w:r>
       <w:r>
         <w:rPr>
           <w:i/>
           <w:sz w:val="28"/>
           <w:szCs w:val="28"/>
         </w:rPr>
-        <w:t>/bt</w:t>
+        <w:t>4</w:t>
       </w:r>
       <w:r>
         <w:rPr>
@@ -3254,7 +1080,97 @@
           <w:sz w:val="28"/>
           <w:szCs w:val="28"/>
         </w:rPr>
-        <w:t>4</w:t>
+        <w:t>.psd</w:t>
+      </w:r>
+      <w:r>
+        <w:rPr>
+          <w:b/>
+          <w:sz w:val="28"/>
+          <w:szCs w:val="28"/>
+        </w:rPr>
+        <w:t xml:space="preserve">, </w:t>
+      </w:r>
+      <w:r>
+        <w:rPr>
+          <w:sz w:val="28"/>
+          <w:szCs w:val="28"/>
+        </w:rPr>
+        <w:t>yêu cầu</w:t>
+      </w:r>
+    </w:p>
+    <w:p>
+      <w:pPr>
+        <w:pStyle w:val="ListParagraph"/>
+        <w:rPr>
+          <w:sz w:val="28"/>
+          <w:szCs w:val="28"/>
+        </w:rPr>
+      </w:pPr>
+      <w:r>
+        <w:rPr>
+          <w:sz w:val="28"/>
+          <w:szCs w:val="28"/>
+        </w:rPr>
+        <w:t>Lấy font và ảnh chính xác từ</w:t>
+      </w:r>
+      <w:r>
+        <w:rPr>
+          <w:sz w:val="28"/>
+          <w:szCs w:val="28"/>
+        </w:rPr>
+        <w:t xml:space="preserve"> file psd </w:t>
+      </w:r>
+    </w:p>
+    <w:p>
+      <w:pPr>
+        <w:pStyle w:val="ListParagraph"/>
+        <w:rPr>
+          <w:sz w:val="28"/>
+          <w:szCs w:val="28"/>
+        </w:rPr>
+      </w:pPr>
+      <w:r>
+        <w:rPr>
+          <w:sz w:val="28"/>
+          <w:szCs w:val="28"/>
+        </w:rPr>
+        <w:t>Cấu trúc trang chia theo các phần như đã học</w:t>
+      </w:r>
+    </w:p>
+    <w:p>
+      <w:pPr>
+        <w:pStyle w:val="ListParagraph"/>
+        <w:rPr>
+          <w:sz w:val="28"/>
+          <w:szCs w:val="28"/>
+        </w:rPr>
+      </w:pPr>
+    </w:p>
+    <w:p>
+      <w:pPr>
+        <w:pStyle w:val="ListParagraph"/>
+        <w:numPr>
+          <w:ilvl w:val="0"/>
+          <w:numId w:val="18"/>
+        </w:numPr>
+        <w:rPr>
+          <w:sz w:val="28"/>
+          <w:szCs w:val="28"/>
+        </w:rPr>
+      </w:pPr>
+      <w:r>
+        <w:rPr>
+          <w:sz w:val="28"/>
+          <w:szCs w:val="28"/>
+        </w:rPr>
+        <w:t xml:space="preserve">Dựng giao diện file HTML từ file photoshop sau: </w:t>
+      </w:r>
+      <w:r>
+        <w:rPr>
+          <w:sz w:val="28"/>
+          <w:szCs w:val="28"/>
+        </w:rPr>
+        <w:t>/</w:t>
       </w:r>
       <w:r>
         <w:rPr>
@@ -3262,6 +1178,22 @@
           <w:sz w:val="28"/>
           <w:szCs w:val="28"/>
         </w:rPr>
+        <w:t>Bai_tap_ve_nha/bt</w:t>
+      </w:r>
+      <w:r>
+        <w:rPr>
+          <w:i/>
+          <w:sz w:val="28"/>
+          <w:szCs w:val="28"/>
+        </w:rPr>
+        <w:t>5</w:t>
+      </w:r>
+      <w:r>
+        <w:rPr>
+          <w:i/>
+          <w:sz w:val="28"/>
+          <w:szCs w:val="28"/>
+        </w:rPr>
         <w:t>.psd</w:t>
       </w:r>
       <w:r>
@@ -3272,31 +1204,13 @@
         </w:rPr>
         <w:t xml:space="preserve">, </w:t>
       </w:r>
-      <w:proofErr w:type="spellStart"/>
-      <w:r>
-        <w:rPr>
-          <w:sz w:val="28"/>
-          <w:szCs w:val="28"/>
-        </w:rPr>
-        <w:t>yêu</w:t>
-      </w:r>
-      <w:proofErr w:type="spellEnd"/>
-      <w:r>
-        <w:rPr>
-          <w:sz w:val="28"/>
-          <w:szCs w:val="28"/>
-        </w:rPr>
-        <w:t xml:space="preserve"> </w:t>
-      </w:r>
-      <w:proofErr w:type="spellStart"/>
-      <w:r>
-        <w:rPr>
-          <w:sz w:val="28"/>
-          <w:szCs w:val="28"/>
-        </w:rPr>
-        <w:t>cầu</w:t>
-      </w:r>
-      <w:proofErr w:type="spellEnd"/>
+      <w:r>
+        <w:rPr>
+          <w:sz w:val="28"/>
+          <w:szCs w:val="28"/>
+        </w:rPr>
+        <w:t>yêu cầu</w:t>
+      </w:r>
     </w:p>
     <w:p>
       <w:pPr>
@@ -3306,117 +1220,19 @@
           <w:szCs w:val="28"/>
         </w:rPr>
       </w:pPr>
-      <w:proofErr w:type="spellStart"/>
-      <w:r>
-        <w:rPr>
-          <w:sz w:val="28"/>
-          <w:szCs w:val="28"/>
-        </w:rPr>
-        <w:t>Lấy</w:t>
-      </w:r>
-      <w:proofErr w:type="spellEnd"/>
-      <w:r>
-        <w:rPr>
-          <w:sz w:val="28"/>
-          <w:szCs w:val="28"/>
-        </w:rPr>
-        <w:t xml:space="preserve"> font </w:t>
-      </w:r>
-      <w:proofErr w:type="spellStart"/>
-      <w:r>
-        <w:rPr>
-          <w:sz w:val="28"/>
-          <w:szCs w:val="28"/>
-        </w:rPr>
-        <w:t>và</w:t>
-      </w:r>
-      <w:proofErr w:type="spellEnd"/>
-      <w:r>
-        <w:rPr>
-          <w:sz w:val="28"/>
-          <w:szCs w:val="28"/>
-        </w:rPr>
-        <w:t xml:space="preserve"> </w:t>
-      </w:r>
-      <w:proofErr w:type="spellStart"/>
-      <w:r>
-        <w:rPr>
-          <w:sz w:val="28"/>
-          <w:szCs w:val="28"/>
-        </w:rPr>
-        <w:t>ảnh</w:t>
-      </w:r>
-      <w:proofErr w:type="spellEnd"/>
-      <w:r>
-        <w:rPr>
-          <w:sz w:val="28"/>
-          <w:szCs w:val="28"/>
-        </w:rPr>
-        <w:t xml:space="preserve"> </w:t>
-      </w:r>
-      <w:proofErr w:type="spellStart"/>
-      <w:r>
-        <w:rPr>
-          <w:sz w:val="28"/>
-          <w:szCs w:val="28"/>
-        </w:rPr>
-        <w:t>chính</w:t>
-      </w:r>
-      <w:proofErr w:type="spellEnd"/>
-      <w:r>
-        <w:rPr>
-          <w:sz w:val="28"/>
-          <w:szCs w:val="28"/>
-        </w:rPr>
-        <w:t xml:space="preserve"> </w:t>
-      </w:r>
-      <w:proofErr w:type="spellStart"/>
-      <w:r>
-        <w:rPr>
-          <w:sz w:val="28"/>
-          <w:szCs w:val="28"/>
-        </w:rPr>
-        <w:t>xác</w:t>
-      </w:r>
-      <w:proofErr w:type="spellEnd"/>
-      <w:r>
-        <w:rPr>
-          <w:sz w:val="28"/>
-          <w:szCs w:val="28"/>
-        </w:rPr>
-        <w:t xml:space="preserve"> </w:t>
-      </w:r>
-      <w:proofErr w:type="spellStart"/>
-      <w:r>
-        <w:rPr>
-          <w:sz w:val="28"/>
-          <w:szCs w:val="28"/>
-        </w:rPr>
-        <w:t>từ</w:t>
-      </w:r>
-      <w:proofErr w:type="spellEnd"/>
-      <w:r>
-        <w:rPr>
-          <w:sz w:val="28"/>
-          <w:szCs w:val="28"/>
-        </w:rPr>
-        <w:t xml:space="preserve"> file </w:t>
-      </w:r>
-      <w:proofErr w:type="spellStart"/>
-      <w:r>
-        <w:rPr>
-          <w:sz w:val="28"/>
-          <w:szCs w:val="28"/>
-        </w:rPr>
-        <w:t>psd</w:t>
-      </w:r>
-      <w:proofErr w:type="spellEnd"/>
-      <w:r>
-        <w:rPr>
-          <w:sz w:val="28"/>
-          <w:szCs w:val="28"/>
-        </w:rPr>
-        <w:t xml:space="preserve"> </w:t>
+      <w:r>
+        <w:rPr>
+          <w:sz w:val="28"/>
+          <w:szCs w:val="28"/>
+        </w:rPr>
+        <w:t>Lấy font và ảnh chính xác từ</w:t>
+      </w:r>
+      <w:r>
+        <w:rPr>
+          <w:sz w:val="28"/>
+          <w:szCs w:val="28"/>
+        </w:rPr>
+        <w:t xml:space="preserve"> file psd </w:t>
       </w:r>
     </w:p>
     <w:p>
@@ -3427,145 +1243,13 @@
           <w:szCs w:val="28"/>
         </w:rPr>
       </w:pPr>
-      <w:proofErr w:type="spellStart"/>
-      <w:r>
-        <w:rPr>
-          <w:sz w:val="28"/>
-          <w:szCs w:val="28"/>
-        </w:rPr>
-        <w:t>Cấu</w:t>
-      </w:r>
-      <w:proofErr w:type="spellEnd"/>
-      <w:r>
-        <w:rPr>
-          <w:sz w:val="28"/>
-          <w:szCs w:val="28"/>
-        </w:rPr>
-        <w:t xml:space="preserve"> </w:t>
-      </w:r>
-      <w:proofErr w:type="spellStart"/>
-      <w:r>
-        <w:rPr>
-          <w:sz w:val="28"/>
-          <w:szCs w:val="28"/>
-        </w:rPr>
-        <w:t>trúc</w:t>
-      </w:r>
-      <w:proofErr w:type="spellEnd"/>
-      <w:r>
-        <w:rPr>
-          <w:sz w:val="28"/>
-          <w:szCs w:val="28"/>
-        </w:rPr>
-        <w:t xml:space="preserve"> </w:t>
-      </w:r>
-      <w:proofErr w:type="spellStart"/>
-      <w:r>
-        <w:rPr>
-          <w:sz w:val="28"/>
-          <w:szCs w:val="28"/>
-        </w:rPr>
-        <w:t>trang</w:t>
-      </w:r>
-      <w:proofErr w:type="spellEnd"/>
-      <w:r>
-        <w:rPr>
-          <w:sz w:val="28"/>
-          <w:szCs w:val="28"/>
-        </w:rPr>
-        <w:t xml:space="preserve"> chia </w:t>
-      </w:r>
-      <w:proofErr w:type="spellStart"/>
-      <w:proofErr w:type="gramStart"/>
-      <w:r>
-        <w:rPr>
-          <w:sz w:val="28"/>
-          <w:szCs w:val="28"/>
-        </w:rPr>
-        <w:t>theo</w:t>
-      </w:r>
-      <w:proofErr w:type="spellEnd"/>
-      <w:proofErr w:type="gramEnd"/>
-      <w:r>
-        <w:rPr>
-          <w:sz w:val="28"/>
-          <w:szCs w:val="28"/>
-        </w:rPr>
-        <w:t xml:space="preserve"> </w:t>
-      </w:r>
-      <w:proofErr w:type="spellStart"/>
-      <w:r>
-        <w:rPr>
-          <w:sz w:val="28"/>
-          <w:szCs w:val="28"/>
-        </w:rPr>
-        <w:t>các</w:t>
-      </w:r>
-      <w:proofErr w:type="spellEnd"/>
-      <w:r>
-        <w:rPr>
-          <w:sz w:val="28"/>
-          <w:szCs w:val="28"/>
-        </w:rPr>
-        <w:t xml:space="preserve"> </w:t>
-      </w:r>
-      <w:proofErr w:type="spellStart"/>
-      <w:r>
-        <w:rPr>
-          <w:sz w:val="28"/>
-          <w:szCs w:val="28"/>
-        </w:rPr>
-        <w:t>phần</w:t>
-      </w:r>
-      <w:proofErr w:type="spellEnd"/>
-      <w:r>
-        <w:rPr>
-          <w:sz w:val="28"/>
-          <w:szCs w:val="28"/>
-        </w:rPr>
-        <w:t xml:space="preserve"> </w:t>
-      </w:r>
-      <w:proofErr w:type="spellStart"/>
-      <w:r>
-        <w:rPr>
-          <w:sz w:val="28"/>
-          <w:szCs w:val="28"/>
-        </w:rPr>
-        <w:t>như</w:t>
-      </w:r>
-      <w:proofErr w:type="spellEnd"/>
-      <w:r>
-        <w:rPr>
-          <w:sz w:val="28"/>
-          <w:szCs w:val="28"/>
-        </w:rPr>
-        <w:t xml:space="preserve"> </w:t>
-      </w:r>
-      <w:proofErr w:type="spellStart"/>
-      <w:r>
-        <w:rPr>
-          <w:sz w:val="28"/>
-          <w:szCs w:val="28"/>
-        </w:rPr>
-        <w:t>đã</w:t>
-      </w:r>
-      <w:proofErr w:type="spellEnd"/>
-      <w:r>
-        <w:rPr>
-          <w:sz w:val="28"/>
-          <w:szCs w:val="28"/>
-        </w:rPr>
-        <w:t xml:space="preserve"> </w:t>
-      </w:r>
-      <w:proofErr w:type="spellStart"/>
-      <w:r>
-        <w:rPr>
-          <w:sz w:val="28"/>
-          <w:szCs w:val="28"/>
-        </w:rPr>
-        <w:t>học</w:t>
-      </w:r>
-      <w:proofErr w:type="spellEnd"/>
+      <w:r>
+        <w:rPr>
+          <w:sz w:val="28"/>
+          <w:szCs w:val="28"/>
+        </w:rPr>
+        <w:t>Cấu trúc trang chia theo các phần như đã học</w:t>
+      </w:r>
     </w:p>
     <w:p>
       <w:pPr>
@@ -3585,6 +1269,17 @@
         </w:rPr>
       </w:pPr>
     </w:p>
+    <w:p>
+      <w:pPr>
+        <w:pStyle w:val="ListParagraph"/>
+        <w:rPr>
+          <w:sz w:val="28"/>
+          <w:szCs w:val="28"/>
+        </w:rPr>
+      </w:pPr>
+      <w:bookmarkStart w:id="0" w:name="_GoBack"/>
+    </w:p>
+    <w:bookmarkEnd w:id="0"/>
     <w:p>
       <w:pPr>
         <w:pStyle w:val="ListParagraph"/>
@@ -3630,7 +1325,7 @@
 </file>
 
 <file path=word/numbering.xml><?xml version="1.0" encoding="utf-8"?>
-<w:numbering xmlns:wpc="http://schemas.microsoft.com/office/word/2010/wordprocessingCanvas" xmlns:mc="http://schemas.openxmlformats.org/markup-compatibility/2006" xmlns:o="urn:schemas-microsoft-com:office:office" xmlns:r="http://schemas.openxmlformats.org/officeDocument/2006/relationships" xmlns:m="http://schemas.openxmlformats.org/officeDocument/2006/math" xmlns:v="urn:schemas-microsoft-com:vml" xmlns:wp14="http://schemas.microsoft.com/office/word/2010/wordprocessingDrawing" xmlns:wp="http://schemas.openxmlformats.org/drawingml/2006/wordprocessingDrawing" xmlns:w10="urn:schemas-microsoft-com:office:word" xmlns:w="http://schemas.openxmlformats.org/wordprocessingml/2006/main" xmlns:w14="http://schemas.microsoft.com/office/word/2010/wordml" xmlns:w15="http://schemas.microsoft.com/office/word/2012/wordml" xmlns:wpg="http://schemas.microsoft.com/office/word/2010/wordprocessingGroup" xmlns:wpi="http://schemas.microsoft.com/office/word/2010/wordprocessingInk" xmlns:wne="http://schemas.microsoft.com/office/word/2006/wordml" xmlns:wps="http://schemas.microsoft.com/office/word/2010/wordprocessingShape" mc:Ignorable="w14 w15 wp14">
+<w:numbering xmlns:wpc="http://schemas.microsoft.com/office/word/2010/wordprocessingCanvas" xmlns:cx="http://schemas.microsoft.com/office/drawing/2014/chartex" xmlns:mc="http://schemas.openxmlformats.org/markup-compatibility/2006" xmlns:o="urn:schemas-microsoft-com:office:office" xmlns:r="http://schemas.openxmlformats.org/officeDocument/2006/relationships" xmlns:m="http://schemas.openxmlformats.org/officeDocument/2006/math" xmlns:v="urn:schemas-microsoft-com:vml" xmlns:wp14="http://schemas.microsoft.com/office/word/2010/wordprocessingDrawing" xmlns:wp="http://schemas.openxmlformats.org/drawingml/2006/wordprocessingDrawing" xmlns:w10="urn:schemas-microsoft-com:office:word" xmlns:w="http://schemas.openxmlformats.org/wordprocessingml/2006/main" xmlns:w14="http://schemas.microsoft.com/office/word/2010/wordml" xmlns:w15="http://schemas.microsoft.com/office/word/2012/wordml" xmlns:w16se="http://schemas.microsoft.com/office/word/2015/wordml/symex" xmlns:wpg="http://schemas.microsoft.com/office/word/2010/wordprocessingGroup" xmlns:wpi="http://schemas.microsoft.com/office/word/2010/wordprocessingInk" xmlns:wne="http://schemas.microsoft.com/office/word/2006/wordml" xmlns:wps="http://schemas.microsoft.com/office/word/2010/wordprocessingShape" mc:Ignorable="w14 w15 w16se wp14">
   <w:abstractNum w:abstractNumId="0" w15:restartNumberingAfterBreak="0">
     <w:nsid w:val="023A2BA0"/>
     <w:multiLevelType w:val="hybridMultilevel"/>
@@ -5557,7 +3252,7 @@
 </file>
 
 <file path=word/styles.xml><?xml version="1.0" encoding="utf-8"?>
-<w:styles xmlns:mc="http://schemas.openxmlformats.org/markup-compatibility/2006" xmlns:r="http://schemas.openxmlformats.org/officeDocument/2006/relationships" xmlns:w="http://schemas.openxmlformats.org/wordprocessingml/2006/main" xmlns:w14="http://schemas.microsoft.com/office/word/2010/wordml" xmlns:w15="http://schemas.microsoft.com/office/word/2012/wordml" mc:Ignorable="w14 w15">
+<w:styles xmlns:mc="http://schemas.openxmlformats.org/markup-compatibility/2006" xmlns:r="http://schemas.openxmlformats.org/officeDocument/2006/relationships" xmlns:w="http://schemas.openxmlformats.org/wordprocessingml/2006/main" xmlns:w14="http://schemas.microsoft.com/office/word/2010/wordml" xmlns:w15="http://schemas.microsoft.com/office/word/2012/wordml" xmlns:w16se="http://schemas.microsoft.com/office/word/2015/wordml/symex" mc:Ignorable="w14 w15 w16se">
   <w:docDefaults>
     <w:rPrDefault>
       <w:rPr>
